--- a/Инструкция по программе Pull_Master_3000.docx
+++ b/Инструкция по программе Pull_Master_3000.docx
@@ -1,6 +1,6 @@
 
 <file path=word/document.xml><?xml version="1.0" encoding="utf-8"?>
-<w:document xmlns:wpc="http://schemas.microsoft.com/office/word/2010/wordprocessingCanvas" xmlns:cx="http://schemas.microsoft.com/office/drawing/2014/chartex" xmlns:cx1="http://schemas.microsoft.com/office/drawing/2015/9/8/chartex" xmlns:mc="http://schemas.openxmlformats.org/markup-compatibility/2006" xmlns:o="urn:schemas-microsoft-com:office:office" xmlns:r="http://schemas.openxmlformats.org/officeDocument/2006/relationships" xmlns:m="http://schemas.openxmlformats.org/officeDocument/2006/math" xmlns:v="urn:schemas-microsoft-com:vml" xmlns:wp14="http://schemas.microsoft.com/office/word/2010/wordprocessingDrawing" xmlns:wp="http://schemas.openxmlformats.org/drawingml/2006/wordprocessingDrawing" xmlns:w10="urn:schemas-microsoft-com:office:word" xmlns:w="http://schemas.openxmlformats.org/wordprocessingml/2006/main" xmlns:w14="http://schemas.microsoft.com/office/word/2010/wordml" xmlns:w15="http://schemas.microsoft.com/office/word/2012/wordml" xmlns:w16se="http://schemas.microsoft.com/office/word/2015/wordml/symex" xmlns:wpg="http://schemas.microsoft.com/office/word/2010/wordprocessingGroup" xmlns:wpi="http://schemas.microsoft.com/office/word/2010/wordprocessingInk" xmlns:wne="http://schemas.microsoft.com/office/word/2006/wordml" xmlns:wps="http://schemas.microsoft.com/office/word/2010/wordprocessingShape" mc:Ignorable="w14 w15 w16se wp14">
+<w:document xmlns:wpc="http://schemas.microsoft.com/office/word/2010/wordprocessingCanvas" xmlns:cx="http://schemas.microsoft.com/office/drawing/2014/chartex" xmlns:cx1="http://schemas.microsoft.com/office/drawing/2015/9/8/chartex" xmlns:cx2="http://schemas.microsoft.com/office/drawing/2015/10/21/chartex" xmlns:cx3="http://schemas.microsoft.com/office/drawing/2016/5/9/chartex" xmlns:cx4="http://schemas.microsoft.com/office/drawing/2016/5/10/chartex" xmlns:cx5="http://schemas.microsoft.com/office/drawing/2016/5/11/chartex" xmlns:cx6="http://schemas.microsoft.com/office/drawing/2016/5/12/chartex" xmlns:cx7="http://schemas.microsoft.com/office/drawing/2016/5/13/chartex" xmlns:cx8="http://schemas.microsoft.com/office/drawing/2016/5/14/chartex" xmlns:mc="http://schemas.openxmlformats.org/markup-compatibility/2006" xmlns:aink="http://schemas.microsoft.com/office/drawing/2016/ink" xmlns:am3d="http://schemas.microsoft.com/office/drawing/2017/model3d" xmlns:o="urn:schemas-microsoft-com:office:office" xmlns:r="http://schemas.openxmlformats.org/officeDocument/2006/relationships" xmlns:m="http://schemas.openxmlformats.org/officeDocument/2006/math" xmlns:v="urn:schemas-microsoft-com:vml" xmlns:wp14="http://schemas.microsoft.com/office/word/2010/wordprocessingDrawing" xmlns:wp="http://schemas.openxmlformats.org/drawingml/2006/wordprocessingDrawing" xmlns:w10="urn:schemas-microsoft-com:office:word" xmlns:w="http://schemas.openxmlformats.org/wordprocessingml/2006/main" xmlns:w14="http://schemas.microsoft.com/office/word/2010/wordml" xmlns:w15="http://schemas.microsoft.com/office/word/2012/wordml" xmlns:w16cid="http://schemas.microsoft.com/office/word/2016/wordml/cid" xmlns:w16se="http://schemas.microsoft.com/office/word/2015/wordml/symex" xmlns:wpg="http://schemas.microsoft.com/office/word/2010/wordprocessingGroup" xmlns:wpi="http://schemas.microsoft.com/office/word/2010/wordprocessingInk" xmlns:wne="http://schemas.microsoft.com/office/word/2006/wordml" xmlns:wps="http://schemas.microsoft.com/office/word/2010/wordprocessingShape" mc:Ignorable="w14 w15 w16se w16cid wp14">
   <w:body>
     <w:p>
       <w:pPr>
@@ -110,6 +110,7 @@
           <w:rFonts w:ascii="Times New Roman" w:hAnsi="Times New Roman" w:cs="Times New Roman"/>
           <w:sz w:val="24"/>
           <w:szCs w:val="24"/>
+          <w:lang w:val="en-US"/>
         </w:rPr>
       </w:pPr>
       <w:hyperlink r:id="rId5" w:history="1">
@@ -129,10 +130,10 @@
             <w:rFonts w:ascii="Times New Roman" w:hAnsi="Times New Roman" w:cs="Times New Roman"/>
             <w:sz w:val="24"/>
             <w:szCs w:val="24"/>
+            <w:lang w:val="en-US"/>
           </w:rPr>
           <w:t>://</w:t>
         </w:r>
-        <w:proofErr w:type="spellStart"/>
         <w:r>
           <w:rPr>
             <w:rStyle w:val="a3"/>
@@ -143,13 +144,13 @@
           </w:rPr>
           <w:t>github</w:t>
         </w:r>
-        <w:proofErr w:type="spellEnd"/>
         <w:r>
           <w:rPr>
             <w:rStyle w:val="a3"/>
             <w:rFonts w:ascii="Times New Roman" w:hAnsi="Times New Roman" w:cs="Times New Roman"/>
             <w:sz w:val="24"/>
             <w:szCs w:val="24"/>
+            <w:lang w:val="en-US"/>
           </w:rPr>
           <w:t>.</w:t>
         </w:r>
@@ -169,10 +170,10 @@
             <w:rFonts w:ascii="Times New Roman" w:hAnsi="Times New Roman" w:cs="Times New Roman"/>
             <w:sz w:val="24"/>
             <w:szCs w:val="24"/>
+            <w:lang w:val="en-US"/>
           </w:rPr>
           <w:t>/</w:t>
         </w:r>
-        <w:proofErr w:type="spellStart"/>
         <w:r>
           <w:rPr>
             <w:rStyle w:val="a3"/>
@@ -183,13 +184,13 @@
           </w:rPr>
           <w:t>NearBirdEZ</w:t>
         </w:r>
-        <w:proofErr w:type="spellEnd"/>
         <w:r>
           <w:rPr>
             <w:rStyle w:val="a3"/>
             <w:rFonts w:ascii="Times New Roman" w:hAnsi="Times New Roman" w:cs="Times New Roman"/>
             <w:sz w:val="24"/>
             <w:szCs w:val="24"/>
+            <w:lang w:val="en-US"/>
           </w:rPr>
           <w:t>/</w:t>
         </w:r>
@@ -209,6 +210,7 @@
             <w:rFonts w:ascii="Times New Roman" w:hAnsi="Times New Roman" w:cs="Times New Roman"/>
             <w:sz w:val="24"/>
             <w:szCs w:val="24"/>
+            <w:lang w:val="en-US"/>
           </w:rPr>
           <w:t>_</w:t>
         </w:r>
@@ -228,10 +230,10 @@
             <w:rFonts w:ascii="Times New Roman" w:hAnsi="Times New Roman" w:cs="Times New Roman"/>
             <w:sz w:val="24"/>
             <w:szCs w:val="24"/>
+            <w:lang w:val="en-US"/>
           </w:rPr>
           <w:t>_</w:t>
         </w:r>
-        <w:proofErr w:type="spellStart"/>
         <w:r>
           <w:rPr>
             <w:rStyle w:val="a3"/>
@@ -242,80 +244,125 @@
           </w:rPr>
           <w:t>naumen</w:t>
         </w:r>
-        <w:proofErr w:type="spellEnd"/>
       </w:hyperlink>
-    </w:p>
-    <w:p>
-      <w:pPr>
-        <w:rPr>
-          <w:rFonts w:ascii="Times New Roman" w:hAnsi="Times New Roman" w:cs="Times New Roman"/>
-          <w:sz w:val="24"/>
-          <w:szCs w:val="24"/>
-        </w:rPr>
-      </w:pPr>
-      <w:r>
-        <w:rPr>
-          <w:rFonts w:ascii="Times New Roman" w:hAnsi="Times New Roman" w:cs="Times New Roman"/>
-          <w:sz w:val="24"/>
-          <w:szCs w:val="24"/>
-        </w:rPr>
-        <w:t xml:space="preserve">Файл </w:t>
-      </w:r>
-      <w:r>
-        <w:rPr>
-          <w:rFonts w:ascii="Times New Roman" w:hAnsi="Times New Roman" w:cs="Times New Roman"/>
-          <w:b/>
+      <w:r>
+        <w:rPr>
+          <w:rStyle w:val="a3"/>
+          <w:rFonts w:ascii="Times New Roman" w:hAnsi="Times New Roman" w:cs="Times New Roman"/>
           <w:sz w:val="24"/>
           <w:szCs w:val="24"/>
           <w:lang w:val="en-US"/>
         </w:rPr>
-        <w:t>Pull</w:t>
-      </w:r>
-      <w:r>
-        <w:rPr>
-          <w:rFonts w:ascii="Times New Roman" w:hAnsi="Times New Roman" w:cs="Times New Roman"/>
-          <w:b/>
-          <w:sz w:val="24"/>
-          <w:szCs w:val="24"/>
-        </w:rPr>
-        <w:t>_</w:t>
-      </w:r>
-      <w:r>
-        <w:rPr>
-          <w:rFonts w:ascii="Times New Roman" w:hAnsi="Times New Roman" w:cs="Times New Roman"/>
-          <w:b/>
-          <w:sz w:val="24"/>
-          <w:szCs w:val="24"/>
+        <w:t>/blob/master/</w:t>
+      </w:r>
+      <w:r>
+        <w:rPr>
           <w:lang w:val="en-US"/>
         </w:rPr>
-        <w:t>Master</w:t>
-      </w:r>
-      <w:r>
-        <w:rPr>
-          <w:rFonts w:ascii="Times New Roman" w:hAnsi="Times New Roman" w:cs="Times New Roman"/>
-          <w:b/>
-          <w:sz w:val="24"/>
-          <w:szCs w:val="24"/>
-        </w:rPr>
-        <w:t>_3000.</w:t>
-      </w:r>
-      <w:r>
-        <w:rPr>
-          <w:rFonts w:ascii="Times New Roman" w:hAnsi="Times New Roman" w:cs="Times New Roman"/>
-          <w:b/>
+        <w:t xml:space="preserve"> </w:t>
+      </w:r>
+      <w:r>
+        <w:rPr>
+          <w:rStyle w:val="a3"/>
+          <w:rFonts w:ascii="Times New Roman" w:hAnsi="Times New Roman" w:cs="Times New Roman"/>
           <w:sz w:val="24"/>
           <w:szCs w:val="24"/>
           <w:lang w:val="en-US"/>
         </w:rPr>
-        <w:t>exe</w:t>
-      </w:r>
-      <w:r>
-        <w:rPr>
-          <w:rFonts w:ascii="Times New Roman" w:hAnsi="Times New Roman" w:cs="Times New Roman"/>
-          <w:sz w:val="24"/>
-          <w:szCs w:val="24"/>
-        </w:rPr>
-        <w:t xml:space="preserve"> может работать сам по себе без вспомогательных файлов, которые находятся по ссылке.</w:t>
+        <w:t>Pull_Master_3000</w:t>
+      </w:r>
+    </w:p>
+    <w:p>
+      <w:pPr>
+        <w:rPr>
+          <w:rFonts w:ascii="Times New Roman" w:hAnsi="Times New Roman" w:cs="Times New Roman"/>
+          <w:sz w:val="24"/>
+          <w:szCs w:val="24"/>
+        </w:rPr>
+      </w:pPr>
+      <w:r>
+        <w:rPr>
+          <w:rFonts w:ascii="Times New Roman" w:hAnsi="Times New Roman" w:cs="Times New Roman"/>
+          <w:sz w:val="24"/>
+          <w:szCs w:val="24"/>
+        </w:rPr>
+        <w:t>Необходимо скачать всю папку целиком для дальнейшей работы.</w:t>
+      </w:r>
+    </w:p>
+    <w:p>
+      <w:pPr>
+        <w:rPr>
+          <w:rFonts w:ascii="Times New Roman" w:hAnsi="Times New Roman" w:cs="Times New Roman"/>
+          <w:sz w:val="24"/>
+          <w:szCs w:val="24"/>
+        </w:rPr>
+      </w:pPr>
+    </w:p>
+    <w:p>
+      <w:pPr>
+        <w:rPr>
+          <w:rFonts w:ascii="Times New Roman" w:hAnsi="Times New Roman" w:cs="Times New Roman"/>
+          <w:color w:val="FF0000"/>
+          <w:sz w:val="24"/>
+          <w:szCs w:val="24"/>
+        </w:rPr>
+      </w:pPr>
+      <w:r>
+        <w:rPr>
+          <w:rFonts w:ascii="Times New Roman" w:hAnsi="Times New Roman" w:cs="Times New Roman"/>
+          <w:color w:val="FF0000"/>
+          <w:sz w:val="24"/>
+          <w:szCs w:val="24"/>
+        </w:rPr>
+        <w:t>Требование:</w:t>
+      </w:r>
+    </w:p>
+    <w:p>
+      <w:pPr>
+        <w:rPr>
+          <w:rFonts w:ascii="Times New Roman" w:hAnsi="Times New Roman" w:cs="Times New Roman"/>
+          <w:color w:val="FF0000"/>
+          <w:sz w:val="24"/>
+          <w:szCs w:val="24"/>
+        </w:rPr>
+      </w:pPr>
+      <w:r>
+        <w:rPr>
+          <w:rFonts w:ascii="Times New Roman" w:hAnsi="Times New Roman" w:cs="Times New Roman"/>
+          <w:color w:val="FF0000"/>
+          <w:sz w:val="24"/>
+          <w:szCs w:val="24"/>
+        </w:rPr>
+        <w:t xml:space="preserve">Иметь на компьютере установленный </w:t>
+      </w:r>
+      <w:r>
+        <w:rPr>
+          <w:rFonts w:ascii="Times New Roman" w:hAnsi="Times New Roman" w:cs="Times New Roman"/>
+          <w:color w:val="FF0000"/>
+          <w:sz w:val="24"/>
+          <w:szCs w:val="24"/>
+          <w:lang w:val="en-US"/>
+        </w:rPr>
+        <w:t>Google</w:t>
+      </w:r>
+      <w:r>
+        <w:rPr>
+          <w:rFonts w:ascii="Times New Roman" w:hAnsi="Times New Roman" w:cs="Times New Roman"/>
+          <w:color w:val="FF0000"/>
+          <w:sz w:val="24"/>
+          <w:szCs w:val="24"/>
+        </w:rPr>
+        <w:t xml:space="preserve"> </w:t>
+      </w:r>
+      <w:r>
+        <w:rPr>
+          <w:rFonts w:ascii="Times New Roman" w:hAnsi="Times New Roman" w:cs="Times New Roman"/>
+          <w:color w:val="FF0000"/>
+          <w:sz w:val="24"/>
+          <w:szCs w:val="24"/>
+          <w:lang w:val="en-US"/>
+        </w:rPr>
+        <w:t>Chrome</w:t>
       </w:r>
     </w:p>
     <w:p>
@@ -464,20 +511,20 @@
         </w:rPr>
         <w:t>Срок действия ФН</w:t>
       </w:r>
+    </w:p>
+    <w:p>
+      <w:pPr>
+        <w:rPr>
+          <w:rFonts w:ascii="Times New Roman" w:hAnsi="Times New Roman" w:cs="Times New Roman"/>
+          <w:sz w:val="24"/>
+          <w:szCs w:val="24"/>
+        </w:rPr>
+      </w:pPr>
       <w:bookmarkStart w:id="0" w:name="_GoBack"/>
       <w:bookmarkEnd w:id="0"/>
     </w:p>
     <w:p>
       <w:pPr>
-        <w:rPr>
-          <w:rFonts w:ascii="Times New Roman" w:hAnsi="Times New Roman" w:cs="Times New Roman"/>
-          <w:sz w:val="24"/>
-          <w:szCs w:val="24"/>
-        </w:rPr>
-      </w:pPr>
-    </w:p>
-    <w:p>
-      <w:pPr>
         <w:ind w:firstLine="360"/>
         <w:rPr>
           <w:rFonts w:ascii="Times New Roman" w:hAnsi="Times New Roman" w:cs="Times New Roman"/>
@@ -535,6 +582,67 @@
           <w:szCs w:val="24"/>
         </w:rPr>
       </w:pPr>
+      <w:r>
+        <w:rPr>
+          <w:rFonts w:ascii="Times New Roman" w:hAnsi="Times New Roman" w:cs="Times New Roman"/>
+          <w:sz w:val="24"/>
+          <w:szCs w:val="24"/>
+        </w:rPr>
+        <w:t>В первом столбце может быть:</w:t>
+      </w:r>
+    </w:p>
+    <w:p>
+      <w:pPr>
+        <w:pStyle w:val="a4"/>
+        <w:numPr>
+          <w:ilvl w:val="0"/>
+          <w:numId w:val="7"/>
+        </w:numPr>
+        <w:rPr>
+          <w:rFonts w:ascii="Times New Roman" w:hAnsi="Times New Roman" w:cs="Times New Roman"/>
+          <w:sz w:val="24"/>
+          <w:szCs w:val="24"/>
+        </w:rPr>
+      </w:pPr>
+      <w:r>
+        <w:rPr>
+          <w:rFonts w:ascii="Times New Roman" w:hAnsi="Times New Roman" w:cs="Times New Roman"/>
+          <w:sz w:val="24"/>
+          <w:szCs w:val="24"/>
+        </w:rPr>
+        <w:t>Код точки</w:t>
+      </w:r>
+    </w:p>
+    <w:p>
+      <w:pPr>
+        <w:pStyle w:val="a4"/>
+        <w:numPr>
+          <w:ilvl w:val="0"/>
+          <w:numId w:val="7"/>
+        </w:numPr>
+        <w:rPr>
+          <w:rFonts w:ascii="Times New Roman" w:hAnsi="Times New Roman" w:cs="Times New Roman"/>
+          <w:sz w:val="24"/>
+          <w:szCs w:val="24"/>
+        </w:rPr>
+      </w:pPr>
+      <w:r>
+        <w:rPr>
+          <w:rFonts w:ascii="Times New Roman" w:hAnsi="Times New Roman" w:cs="Times New Roman"/>
+          <w:sz w:val="24"/>
+          <w:szCs w:val="24"/>
+        </w:rPr>
+        <w:t>Адрес магазина</w:t>
+      </w:r>
+    </w:p>
+    <w:p>
+      <w:pPr>
+        <w:rPr>
+          <w:rFonts w:ascii="Times New Roman" w:hAnsi="Times New Roman" w:cs="Times New Roman"/>
+          <w:sz w:val="24"/>
+          <w:szCs w:val="24"/>
+        </w:rPr>
+      </w:pPr>
     </w:p>
     <w:p>
       <w:pPr>
@@ -554,7 +662,7 @@
           <w:lang w:eastAsia="ru-RU"/>
         </w:rPr>
         <w:drawing>
-          <wp:inline distT="0" distB="0" distL="0" distR="0">
+          <wp:inline distT="0" distB="0" distL="0" distR="0" wp14:anchorId="15C9CDD1" wp14:editId="79E985E4">
             <wp:extent cx="5934075" cy="3019425"/>
             <wp:effectExtent l="0" t="0" r="9525" b="9525"/>
             <wp:docPr id="3" name="Рисунок 3" descr="C:\Users\zhelvakov\Downloads\J9tIGGsA.png"/>
@@ -618,6 +726,7 @@
           <w:sz w:val="24"/>
           <w:szCs w:val="24"/>
         </w:rPr>
+        <w:lastRenderedPageBreak/>
         <w:t>(рис 1)</w:t>
       </w:r>
     </w:p>
@@ -679,33 +788,32 @@
           <w:sz w:val="24"/>
           <w:szCs w:val="24"/>
         </w:rPr>
-        <w:t>), поэтому в программе есть настройка количества нулей перед серийным номером</w:t>
-      </w:r>
-    </w:p>
-    <w:p>
-      <w:pPr>
-        <w:rPr>
-          <w:rFonts w:ascii="Times New Roman" w:hAnsi="Times New Roman" w:cs="Times New Roman"/>
-          <w:sz w:val="24"/>
-          <w:szCs w:val="24"/>
-        </w:rPr>
-      </w:pPr>
-    </w:p>
-    <w:p>
-      <w:pPr>
-        <w:rPr>
-          <w:rFonts w:ascii="Times New Roman" w:hAnsi="Times New Roman" w:cs="Times New Roman"/>
-          <w:sz w:val="24"/>
-          <w:szCs w:val="24"/>
-        </w:rPr>
-      </w:pPr>
-      <w:r>
-        <w:rPr>
-          <w:rFonts w:ascii="Times New Roman" w:hAnsi="Times New Roman" w:cs="Times New Roman"/>
-          <w:sz w:val="24"/>
-          <w:szCs w:val="24"/>
-        </w:rPr>
-        <w:lastRenderedPageBreak/>
+        <w:t>)</w:t>
+      </w:r>
+    </w:p>
+    <w:p>
+      <w:pPr>
+        <w:rPr>
+          <w:rFonts w:ascii="Times New Roman" w:hAnsi="Times New Roman" w:cs="Times New Roman"/>
+          <w:sz w:val="24"/>
+          <w:szCs w:val="24"/>
+        </w:rPr>
+      </w:pPr>
+    </w:p>
+    <w:p>
+      <w:pPr>
+        <w:rPr>
+          <w:rFonts w:ascii="Times New Roman" w:hAnsi="Times New Roman" w:cs="Times New Roman"/>
+          <w:sz w:val="24"/>
+          <w:szCs w:val="24"/>
+        </w:rPr>
+      </w:pPr>
+      <w:r>
+        <w:rPr>
+          <w:rFonts w:ascii="Times New Roman" w:hAnsi="Times New Roman" w:cs="Times New Roman"/>
+          <w:sz w:val="24"/>
+          <w:szCs w:val="24"/>
+        </w:rPr>
         <w:t>Сохранять файл необходимо</w:t>
       </w:r>
       <w:r>
@@ -790,7 +898,7 @@
           <w:lang w:eastAsia="ru-RU"/>
         </w:rPr>
         <w:drawing>
-          <wp:inline distT="0" distB="0" distL="0" distR="0">
+          <wp:inline distT="0" distB="0" distL="0" distR="0" wp14:anchorId="0EC27A29" wp14:editId="55D533F6">
             <wp:extent cx="5410200" cy="4932574"/>
             <wp:effectExtent l="0" t="0" r="0" b="1905"/>
             <wp:docPr id="4" name="Рисунок 4" descr="C:\Users\zhelvakov\Downloads\6ccrIsN0.png"/>
@@ -897,67 +1005,143 @@
           <w:sz w:val="24"/>
           <w:szCs w:val="24"/>
         </w:rPr>
-        <w:t xml:space="preserve"> с *.</w:t>
-      </w:r>
-      <w:r>
-        <w:rPr>
-          <w:rFonts w:ascii="Times New Roman" w:hAnsi="Times New Roman" w:cs="Times New Roman"/>
-          <w:sz w:val="24"/>
-          <w:szCs w:val="24"/>
-          <w:lang w:val="en-US"/>
-        </w:rPr>
-        <w:t>exe</w:t>
-      </w:r>
-      <w:r>
-        <w:rPr>
-          <w:rFonts w:ascii="Times New Roman" w:hAnsi="Times New Roman" w:cs="Times New Roman"/>
-          <w:sz w:val="24"/>
-          <w:szCs w:val="24"/>
-        </w:rPr>
-        <w:t xml:space="preserve"> файлом </w:t>
-      </w:r>
-      <w:r>
-        <w:rPr>
-          <w:rFonts w:ascii="Times New Roman" w:hAnsi="Times New Roman" w:cs="Times New Roman"/>
-          <w:sz w:val="24"/>
-          <w:szCs w:val="24"/>
-          <w:lang w:val="en-US"/>
-        </w:rPr>
-        <w:t>Pull</w:t>
-      </w:r>
-      <w:r>
-        <w:rPr>
-          <w:rFonts w:ascii="Times New Roman" w:hAnsi="Times New Roman" w:cs="Times New Roman"/>
-          <w:sz w:val="24"/>
-          <w:szCs w:val="24"/>
-        </w:rPr>
-        <w:t>_</w:t>
-      </w:r>
-      <w:r>
-        <w:rPr>
-          <w:rFonts w:ascii="Times New Roman" w:hAnsi="Times New Roman" w:cs="Times New Roman"/>
-          <w:sz w:val="24"/>
-          <w:szCs w:val="24"/>
-          <w:lang w:val="en-US"/>
-        </w:rPr>
-        <w:t>Master</w:t>
-      </w:r>
-      <w:r>
-        <w:rPr>
-          <w:rFonts w:ascii="Times New Roman" w:hAnsi="Times New Roman" w:cs="Times New Roman"/>
-          <w:sz w:val="24"/>
-          <w:szCs w:val="24"/>
-        </w:rPr>
-        <w:t>_3000.</w:t>
-      </w:r>
-      <w:r>
-        <w:rPr>
-          <w:rFonts w:ascii="Times New Roman" w:hAnsi="Times New Roman" w:cs="Times New Roman"/>
-          <w:sz w:val="24"/>
-          <w:szCs w:val="24"/>
-          <w:lang w:val="en-US"/>
-        </w:rPr>
-        <w:t>exe</w:t>
+        <w:t xml:space="preserve"> </w:t>
+      </w:r>
+      <w:r>
+        <w:rPr>
+          <w:rFonts w:ascii="Times New Roman" w:hAnsi="Times New Roman" w:cs="Times New Roman"/>
+          <w:sz w:val="24"/>
+          <w:szCs w:val="24"/>
+        </w:rPr>
+        <w:t xml:space="preserve">в папку </w:t>
+      </w:r>
+      <w:r>
+        <w:rPr>
+          <w:rFonts w:ascii="Times New Roman" w:hAnsi="Times New Roman" w:cs="Times New Roman"/>
+          <w:sz w:val="24"/>
+          <w:szCs w:val="24"/>
+        </w:rPr>
+        <w:t>Directory_for_CSV_files</w:t>
+      </w:r>
+    </w:p>
+    <w:p>
+      <w:pPr>
+        <w:rPr>
+          <w:rFonts w:ascii="Times New Roman" w:hAnsi="Times New Roman" w:cs="Times New Roman"/>
+          <w:sz w:val="24"/>
+          <w:szCs w:val="24"/>
+        </w:rPr>
+      </w:pPr>
+      <w:r>
+        <w:rPr>
+          <w:rFonts w:ascii="Times New Roman" w:hAnsi="Times New Roman" w:cs="Times New Roman"/>
+          <w:sz w:val="24"/>
+          <w:szCs w:val="24"/>
+        </w:rPr>
+        <w:t xml:space="preserve">Просьба проверить, чтобы свойства файла были именно такими </w:t>
+      </w:r>
+      <w:proofErr w:type="gramStart"/>
+      <w:r>
+        <w:rPr>
+          <w:rFonts w:ascii="Times New Roman" w:hAnsi="Times New Roman" w:cs="Times New Roman"/>
+          <w:sz w:val="24"/>
+          <w:szCs w:val="24"/>
+        </w:rPr>
+        <w:t>рис(</w:t>
+      </w:r>
+      <w:proofErr w:type="gramEnd"/>
+      <w:r>
+        <w:rPr>
+          <w:rFonts w:ascii="Times New Roman" w:hAnsi="Times New Roman" w:cs="Times New Roman"/>
+          <w:sz w:val="24"/>
+          <w:szCs w:val="24"/>
+        </w:rPr>
+        <w:t>3):</w:t>
+      </w:r>
+    </w:p>
+    <w:p>
+      <w:pPr>
+        <w:jc w:val="center"/>
+        <w:rPr>
+          <w:rFonts w:ascii="Times New Roman" w:hAnsi="Times New Roman" w:cs="Times New Roman"/>
+          <w:sz w:val="24"/>
+          <w:szCs w:val="24"/>
+        </w:rPr>
+      </w:pPr>
+      <w:r>
+        <w:rPr>
+          <w:rFonts w:ascii="Times New Roman" w:hAnsi="Times New Roman" w:cs="Times New Roman"/>
+          <w:noProof/>
+          <w:sz w:val="24"/>
+          <w:szCs w:val="24"/>
+        </w:rPr>
+        <w:lastRenderedPageBreak/>
+        <w:drawing>
+          <wp:inline distT="0" distB="0" distL="0" distR="0" wp14:anchorId="7AF322B3" wp14:editId="5C872510">
+            <wp:extent cx="3657600" cy="4905375"/>
+            <wp:effectExtent l="0" t="0" r="0" b="9525"/>
+            <wp:docPr id="2" name="Рисунок 2"/>
+            <wp:cNvGraphicFramePr>
+              <a:graphicFrameLocks xmlns:a="http://schemas.openxmlformats.org/drawingml/2006/main" noChangeAspect="1"/>
+            </wp:cNvGraphicFramePr>
+            <a:graphic xmlns:a="http://schemas.openxmlformats.org/drawingml/2006/main">
+              <a:graphicData uri="http://schemas.openxmlformats.org/drawingml/2006/picture">
+                <pic:pic xmlns:pic="http://schemas.openxmlformats.org/drawingml/2006/picture">
+                  <pic:nvPicPr>
+                    <pic:cNvPr id="0" name="Picture 1"/>
+                    <pic:cNvPicPr>
+                      <a:picLocks noChangeAspect="1" noChangeArrowheads="1"/>
+                    </pic:cNvPicPr>
+                  </pic:nvPicPr>
+                  <pic:blipFill>
+                    <a:blip r:embed="rId8">
+                      <a:extLst>
+                        <a:ext uri="{28A0092B-C50C-407E-A947-70E740481C1C}">
+                          <a14:useLocalDpi xmlns:a14="http://schemas.microsoft.com/office/drawing/2010/main" val="0"/>
+                        </a:ext>
+                      </a:extLst>
+                    </a:blip>
+                    <a:srcRect/>
+                    <a:stretch>
+                      <a:fillRect/>
+                    </a:stretch>
+                  </pic:blipFill>
+                  <pic:spPr bwMode="auto">
+                    <a:xfrm>
+                      <a:off x="0" y="0"/>
+                      <a:ext cx="3657600" cy="4905375"/>
+                    </a:xfrm>
+                    <a:prstGeom prst="rect">
+                      <a:avLst/>
+                    </a:prstGeom>
+                    <a:noFill/>
+                    <a:ln>
+                      <a:noFill/>
+                    </a:ln>
+                  </pic:spPr>
+                </pic:pic>
+              </a:graphicData>
+            </a:graphic>
+          </wp:inline>
+        </w:drawing>
+      </w:r>
+    </w:p>
+    <w:p>
+      <w:pPr>
+        <w:jc w:val="center"/>
+        <w:rPr>
+          <w:rFonts w:ascii="Times New Roman" w:hAnsi="Times New Roman" w:cs="Times New Roman"/>
+          <w:sz w:val="24"/>
+          <w:szCs w:val="24"/>
+        </w:rPr>
+      </w:pPr>
+      <w:r>
+        <w:rPr>
+          <w:rFonts w:ascii="Times New Roman" w:hAnsi="Times New Roman" w:cs="Times New Roman"/>
+          <w:sz w:val="24"/>
+          <w:szCs w:val="24"/>
+        </w:rPr>
+        <w:t>Рис. 3</w:t>
       </w:r>
     </w:p>
     <w:p>
@@ -1073,7 +1257,6 @@
           <w:szCs w:val="24"/>
           <w:u w:val="single"/>
         </w:rPr>
-        <w:lastRenderedPageBreak/>
         <w:t>Запуск</w:t>
       </w:r>
     </w:p>
@@ -1151,7 +1334,23 @@
           <w:sz w:val="24"/>
           <w:szCs w:val="24"/>
         </w:rPr>
-        <w:t>. Нас встречает окно ввода логина и пароля (рис. 3).  Настоятельно рекомендуется более нигде не пытаться пройти аутентификацию до конца работы скрипта.</w:t>
+        <w:t xml:space="preserve">. Нас встречает окно ввода логина и пароля (рис. </w:t>
+      </w:r>
+      <w:r>
+        <w:rPr>
+          <w:rFonts w:ascii="Times New Roman" w:hAnsi="Times New Roman" w:cs="Times New Roman"/>
+          <w:sz w:val="24"/>
+          <w:szCs w:val="24"/>
+        </w:rPr>
+        <w:t>4</w:t>
+      </w:r>
+      <w:r>
+        <w:rPr>
+          <w:rFonts w:ascii="Times New Roman" w:hAnsi="Times New Roman" w:cs="Times New Roman"/>
+          <w:sz w:val="24"/>
+          <w:szCs w:val="24"/>
+        </w:rPr>
+        <w:t>).  Настоятельно рекомендуется более нигде не пытаться пройти аутентификацию до конца работы скрипта.</w:t>
       </w:r>
     </w:p>
     <w:p>
@@ -1171,8 +1370,9 @@
           <w:szCs w:val="24"/>
           <w:lang w:eastAsia="ru-RU"/>
         </w:rPr>
+        <w:lastRenderedPageBreak/>
         <w:drawing>
-          <wp:inline distT="0" distB="0" distL="0" distR="0">
+          <wp:inline distT="0" distB="0" distL="0" distR="0" wp14:anchorId="6F373FA1" wp14:editId="3590E678">
             <wp:extent cx="3962400" cy="4174520"/>
             <wp:effectExtent l="0" t="0" r="0" b="0"/>
             <wp:docPr id="5" name="Рисунок 5" descr="C:\Users\zhelvakov\Downloads\UqKBkvgl.png"/>
@@ -1189,7 +1389,7 @@
                     </pic:cNvPicPr>
                   </pic:nvPicPr>
                   <pic:blipFill rotWithShape="1">
-                    <a:blip r:embed="rId8">
+                    <a:blip r:embed="rId9">
                       <a:extLst>
                         <a:ext uri="{28A0092B-C50C-407E-A947-70E740481C1C}">
                           <a14:useLocalDpi xmlns:a14="http://schemas.microsoft.com/office/drawing/2010/main" val="0"/>
@@ -1239,17 +1439,49 @@
           <w:sz w:val="24"/>
           <w:szCs w:val="24"/>
         </w:rPr>
-        <w:t>(рис. 3)</w:t>
-      </w:r>
-    </w:p>
-    <w:p>
-      <w:pPr>
-        <w:rPr>
-          <w:rFonts w:ascii="Times New Roman" w:hAnsi="Times New Roman" w:cs="Times New Roman"/>
-          <w:sz w:val="24"/>
-          <w:szCs w:val="24"/>
-        </w:rPr>
-      </w:pPr>
+        <w:t xml:space="preserve">(рис. </w:t>
+      </w:r>
+      <w:r>
+        <w:rPr>
+          <w:rFonts w:ascii="Times New Roman" w:hAnsi="Times New Roman" w:cs="Times New Roman"/>
+          <w:sz w:val="24"/>
+          <w:szCs w:val="24"/>
+        </w:rPr>
+        <w:t>4</w:t>
+      </w:r>
+      <w:r>
+        <w:rPr>
+          <w:rFonts w:ascii="Times New Roman" w:hAnsi="Times New Roman" w:cs="Times New Roman"/>
+          <w:sz w:val="24"/>
+          <w:szCs w:val="24"/>
+        </w:rPr>
+        <w:t>)</w:t>
+      </w:r>
+    </w:p>
+    <w:p>
+      <w:pPr>
+        <w:rPr>
+          <w:rFonts w:ascii="Times New Roman" w:hAnsi="Times New Roman" w:cs="Times New Roman"/>
+          <w:sz w:val="24"/>
+          <w:szCs w:val="24"/>
+        </w:rPr>
+      </w:pPr>
+      <w:r>
+        <w:rPr>
+          <w:rFonts w:ascii="Times New Roman" w:hAnsi="Times New Roman" w:cs="Times New Roman"/>
+          <w:sz w:val="24"/>
+          <w:szCs w:val="24"/>
+        </w:rPr>
+        <w:t xml:space="preserve">Так же есть </w:t>
+      </w:r>
+      <w:r>
+        <w:rPr>
+          <w:rFonts w:ascii="Times New Roman" w:hAnsi="Times New Roman" w:cs="Times New Roman"/>
+          <w:sz w:val="24"/>
+          <w:szCs w:val="24"/>
+        </w:rPr>
+        <w:t>проверка на новые версии, при нажатии «Да» открывается страница на скачивание рис. 5</w:t>
+      </w:r>
     </w:p>
     <w:p>
       <w:pPr>
@@ -1263,25 +1495,15 @@
       <w:r>
         <w:rPr>
           <w:rFonts w:ascii="Times New Roman" w:hAnsi="Times New Roman" w:cs="Times New Roman"/>
-          <w:sz w:val="24"/>
-          <w:szCs w:val="24"/>
-        </w:rPr>
-        <w:lastRenderedPageBreak/>
-        <w:t>После логина появляется следующий фрейм (рис. 4)</w:t>
-      </w:r>
-      <w:r>
-        <w:rPr>
-          <w:rFonts w:ascii="Times New Roman" w:hAnsi="Times New Roman" w:cs="Times New Roman"/>
           <w:noProof/>
           <w:sz w:val="24"/>
           <w:szCs w:val="24"/>
-          <w:lang w:eastAsia="ru-RU"/>
         </w:rPr>
         <w:drawing>
-          <wp:inline distT="0" distB="0" distL="0" distR="0">
-            <wp:extent cx="4476750" cy="6160125"/>
-            <wp:effectExtent l="0" t="0" r="0" b="0"/>
-            <wp:docPr id="7" name="Рисунок 7" descr="C:\Users\zhelvakov\Downloads\IjQPLrPs.png"/>
+          <wp:inline distT="0" distB="0" distL="0" distR="0" wp14:anchorId="3D8415B2" wp14:editId="5251E63A">
+            <wp:extent cx="3676015" cy="3857100"/>
+            <wp:effectExtent l="0" t="0" r="635" b="0"/>
+            <wp:docPr id="6" name="Рисунок 6"/>
             <wp:cNvGraphicFramePr>
               <a:graphicFrameLocks xmlns:a="http://schemas.openxmlformats.org/drawingml/2006/main" noChangeAspect="1"/>
             </wp:cNvGraphicFramePr>
@@ -1289,13 +1511,13 @@
               <a:graphicData uri="http://schemas.openxmlformats.org/drawingml/2006/picture">
                 <pic:pic xmlns:pic="http://schemas.openxmlformats.org/drawingml/2006/picture">
                   <pic:nvPicPr>
-                    <pic:cNvPr id="0" name="Picture 21" descr="C:\Users\zhelvakov\Downloads\IjQPLrPs.png"/>
+                    <pic:cNvPr id="0" name="Picture 2"/>
                     <pic:cNvPicPr>
                       <a:picLocks noChangeAspect="1" noChangeArrowheads="1"/>
                     </pic:cNvPicPr>
                   </pic:nvPicPr>
                   <pic:blipFill>
-                    <a:blip r:embed="rId9">
+                    <a:blip r:embed="rId10">
                       <a:extLst>
                         <a:ext uri="{28A0092B-C50C-407E-A947-70E740481C1C}">
                           <a14:useLocalDpi xmlns:a14="http://schemas.microsoft.com/office/drawing/2010/main" val="0"/>
@@ -1310,7 +1532,7 @@
                   <pic:spPr bwMode="auto">
                     <a:xfrm>
                       <a:off x="0" y="0"/>
-                      <a:ext cx="4490127" cy="6178532"/>
+                      <a:ext cx="3687002" cy="3868628"/>
                     </a:xfrm>
                     <a:prstGeom prst="rect">
                       <a:avLst/>
@@ -1329,15 +1551,6 @@
     </w:p>
     <w:p>
       <w:pPr>
-        <w:rPr>
-          <w:rFonts w:ascii="Times New Roman" w:hAnsi="Times New Roman" w:cs="Times New Roman"/>
-          <w:sz w:val="24"/>
-          <w:szCs w:val="24"/>
-        </w:rPr>
-      </w:pPr>
-    </w:p>
-    <w:p>
-      <w:pPr>
         <w:jc w:val="center"/>
         <w:rPr>
           <w:rFonts w:ascii="Times New Roman" w:hAnsi="Times New Roman" w:cs="Times New Roman"/>
@@ -1351,222 +1564,17 @@
           <w:sz w:val="24"/>
           <w:szCs w:val="24"/>
         </w:rPr>
-        <w:t>(рис. 4)</w:t>
-      </w:r>
-    </w:p>
-    <w:p>
-      <w:pPr>
-        <w:rPr>
-          <w:rFonts w:ascii="Times New Roman" w:hAnsi="Times New Roman" w:cs="Times New Roman"/>
-          <w:sz w:val="24"/>
-          <w:szCs w:val="24"/>
-        </w:rPr>
-      </w:pPr>
-    </w:p>
-    <w:p>
-      <w:pPr>
-        <w:pStyle w:val="a4"/>
-        <w:numPr>
-          <w:ilvl w:val="0"/>
-          <w:numId w:val="4"/>
-        </w:numPr>
-        <w:rPr>
-          <w:rFonts w:ascii="Times New Roman" w:hAnsi="Times New Roman" w:cs="Times New Roman"/>
-          <w:sz w:val="24"/>
-          <w:szCs w:val="24"/>
-        </w:rPr>
-      </w:pPr>
-      <w:r>
-        <w:rPr>
-          <w:rFonts w:ascii="Times New Roman" w:hAnsi="Times New Roman" w:cs="Times New Roman"/>
-          <w:sz w:val="24"/>
-          <w:szCs w:val="24"/>
-        </w:rPr>
-        <w:t>Какой формат адреса предоставил заказчик?</w:t>
-      </w:r>
-    </w:p>
-    <w:p>
-      <w:pPr>
-        <w:pStyle w:val="a4"/>
-        <w:numPr>
-          <w:ilvl w:val="1"/>
-          <w:numId w:val="4"/>
-        </w:numPr>
-        <w:rPr>
-          <w:rFonts w:ascii="Times New Roman" w:hAnsi="Times New Roman" w:cs="Times New Roman"/>
-          <w:sz w:val="24"/>
-          <w:szCs w:val="24"/>
-        </w:rPr>
-      </w:pPr>
-      <w:r>
-        <w:rPr>
-          <w:rFonts w:ascii="Times New Roman" w:hAnsi="Times New Roman" w:cs="Times New Roman"/>
-          <w:sz w:val="24"/>
-          <w:szCs w:val="24"/>
-        </w:rPr>
-        <w:t xml:space="preserve">Адрес магазина – адрес необходимо обработать до попытки поиска его в системе </w:t>
-      </w:r>
-      <w:r>
-        <w:rPr>
-          <w:rFonts w:ascii="Times New Roman" w:hAnsi="Times New Roman" w:cs="Times New Roman"/>
-          <w:sz w:val="24"/>
-          <w:szCs w:val="24"/>
-          <w:lang w:val="en-US"/>
-        </w:rPr>
-        <w:t>Naumen</w:t>
-      </w:r>
-      <w:r>
-        <w:rPr>
-          <w:rFonts w:ascii="Times New Roman" w:hAnsi="Times New Roman" w:cs="Times New Roman"/>
-          <w:sz w:val="24"/>
-          <w:szCs w:val="24"/>
-        </w:rPr>
-        <w:t>, но еще нужен префикс, он ниже</w:t>
-      </w:r>
-    </w:p>
-    <w:p>
-      <w:pPr>
-        <w:pStyle w:val="a4"/>
-        <w:numPr>
-          <w:ilvl w:val="1"/>
-          <w:numId w:val="4"/>
-        </w:numPr>
-        <w:rPr>
-          <w:rFonts w:ascii="Times New Roman" w:hAnsi="Times New Roman" w:cs="Times New Roman"/>
-          <w:sz w:val="24"/>
-          <w:szCs w:val="24"/>
-        </w:rPr>
-      </w:pPr>
-      <w:r>
-        <w:rPr>
-          <w:rFonts w:ascii="Times New Roman" w:hAnsi="Times New Roman" w:cs="Times New Roman"/>
-          <w:sz w:val="24"/>
-          <w:szCs w:val="24"/>
-        </w:rPr>
-        <w:t>Номер магазина или код точки – по данному коду мы можем искать</w:t>
-      </w:r>
-      <w:r>
-        <w:rPr>
-          <w:rFonts w:ascii="Times New Roman" w:hAnsi="Times New Roman" w:cs="Times New Roman"/>
-          <w:sz w:val="24"/>
-          <w:szCs w:val="24"/>
-        </w:rPr>
-        <w:t>, но еще нужен префикс, он ниже</w:t>
-      </w:r>
-    </w:p>
-    <w:p>
-      <w:pPr>
-        <w:pStyle w:val="a4"/>
-        <w:numPr>
-          <w:ilvl w:val="1"/>
-          <w:numId w:val="4"/>
-        </w:numPr>
-        <w:rPr>
-          <w:rFonts w:ascii="Times New Roman" w:hAnsi="Times New Roman" w:cs="Times New Roman"/>
-          <w:sz w:val="24"/>
-          <w:szCs w:val="24"/>
-        </w:rPr>
-      </w:pPr>
-      <w:r>
-        <w:rPr>
-          <w:rFonts w:ascii="Times New Roman" w:hAnsi="Times New Roman" w:cs="Times New Roman"/>
-          <w:sz w:val="24"/>
-          <w:szCs w:val="24"/>
-        </w:rPr>
-        <w:t xml:space="preserve">Адреса, сгенерированные системой </w:t>
-      </w:r>
-      <w:r>
-        <w:rPr>
-          <w:rFonts w:ascii="Times New Roman" w:hAnsi="Times New Roman" w:cs="Times New Roman"/>
-          <w:sz w:val="24"/>
-          <w:szCs w:val="24"/>
-          <w:lang w:val="en-US"/>
-        </w:rPr>
-        <w:t>Naumen</w:t>
-      </w:r>
-      <w:r>
-        <w:rPr>
-          <w:rFonts w:ascii="Times New Roman" w:hAnsi="Times New Roman" w:cs="Times New Roman"/>
-          <w:sz w:val="24"/>
-          <w:szCs w:val="24"/>
-        </w:rPr>
-        <w:t xml:space="preserve"> – эти адреса были сгенерированы с помощью</w:t>
-      </w:r>
-      <w:r>
-        <w:rPr>
-          <w:rFonts w:ascii="Times New Roman" w:hAnsi="Times New Roman" w:cs="Times New Roman"/>
-          <w:sz w:val="24"/>
-          <w:szCs w:val="24"/>
-        </w:rPr>
-        <w:t xml:space="preserve"> ВПР (генерируется отчет </w:t>
-      </w:r>
-      <w:r>
-        <w:rPr>
-          <w:rFonts w:ascii="Times New Roman" w:hAnsi="Times New Roman" w:cs="Times New Roman"/>
-          <w:sz w:val="24"/>
-          <w:szCs w:val="24"/>
-          <w:lang w:val="en-US"/>
-        </w:rPr>
-        <w:t>B</w:t>
-      </w:r>
-      <w:r>
-        <w:rPr>
-          <w:rFonts w:ascii="Times New Roman" w:hAnsi="Times New Roman" w:cs="Times New Roman"/>
-          <w:sz w:val="24"/>
-          <w:szCs w:val="24"/>
-        </w:rPr>
-        <w:t xml:space="preserve"> 04.04 и сопоставляются коды точек с адресами (например, Алькор и КО – не все магазины имеют в названии адреса код точки, но в доп. Атрибутах есть))</w:t>
-      </w:r>
-    </w:p>
-    <w:p>
-      <w:pPr>
-        <w:pStyle w:val="a4"/>
-        <w:numPr>
-          <w:ilvl w:val="0"/>
-          <w:numId w:val="4"/>
-        </w:numPr>
-        <w:rPr>
-          <w:rFonts w:ascii="Times New Roman" w:hAnsi="Times New Roman" w:cs="Times New Roman"/>
-          <w:sz w:val="24"/>
-          <w:szCs w:val="24"/>
-        </w:rPr>
-      </w:pPr>
-      <w:r>
-        <w:rPr>
-          <w:rFonts w:ascii="Times New Roman" w:hAnsi="Times New Roman" w:cs="Times New Roman"/>
-          <w:sz w:val="24"/>
-          <w:szCs w:val="24"/>
-        </w:rPr>
-        <w:t>Для какого магазина запуска</w:t>
-      </w:r>
-      <w:r>
-        <w:rPr>
-          <w:rFonts w:ascii="Times New Roman" w:hAnsi="Times New Roman" w:cs="Times New Roman"/>
-          <w:sz w:val="24"/>
-          <w:szCs w:val="24"/>
-        </w:rPr>
-        <w:t>е</w:t>
-      </w:r>
-      <w:r>
-        <w:rPr>
-          <w:rFonts w:ascii="Times New Roman" w:hAnsi="Times New Roman" w:cs="Times New Roman"/>
-          <w:sz w:val="24"/>
-          <w:szCs w:val="24"/>
-        </w:rPr>
-        <w:t>м пулл</w:t>
-      </w:r>
-    </w:p>
-    <w:p>
-      <w:pPr>
-        <w:pStyle w:val="a4"/>
-        <w:numPr>
-          <w:ilvl w:val="1"/>
-          <w:numId w:val="4"/>
-        </w:numPr>
-        <w:rPr>
-          <w:rFonts w:ascii="Times New Roman" w:hAnsi="Times New Roman" w:cs="Times New Roman"/>
-          <w:sz w:val="24"/>
-          <w:szCs w:val="24"/>
+        <w:t>Рис. 5</w:t>
+      </w:r>
+    </w:p>
+    <w:p>
+      <w:pPr>
+        <w:rPr>
+          <w:rFonts w:ascii="Times New Roman" w:hAnsi="Times New Roman" w:cs="Times New Roman"/>
+          <w:noProof/>
+          <w:sz w:val="24"/>
+          <w:szCs w:val="24"/>
+          <w:lang w:eastAsia="ru-RU"/>
         </w:rPr>
       </w:pPr>
       <w:r>
@@ -1576,168 +1584,23 @@
           <w:szCs w:val="24"/>
         </w:rPr>
         <w:lastRenderedPageBreak/>
-        <w:t>Выбираем префикс из предложенных, если магазина не оказалось в списке, выбираем другое и в появившемся окне вписываем нужный префикс</w:t>
-      </w:r>
-    </w:p>
-    <w:p>
-      <w:pPr>
-        <w:pStyle w:val="a4"/>
-        <w:numPr>
-          <w:ilvl w:val="0"/>
-          <w:numId w:val="4"/>
-        </w:numPr>
-        <w:rPr>
-          <w:rFonts w:ascii="Times New Roman" w:hAnsi="Times New Roman" w:cs="Times New Roman"/>
-          <w:sz w:val="24"/>
-          <w:szCs w:val="24"/>
-        </w:rPr>
-      </w:pPr>
-      <w:r>
-        <w:rPr>
-          <w:rFonts w:ascii="Times New Roman" w:hAnsi="Times New Roman" w:cs="Times New Roman"/>
-          <w:sz w:val="24"/>
-          <w:szCs w:val="24"/>
-        </w:rPr>
-        <w:t>Требуется добавить нули в начало серийного номера?</w:t>
-      </w:r>
-    </w:p>
-    <w:p>
-      <w:pPr>
-        <w:pStyle w:val="a4"/>
-        <w:numPr>
-          <w:ilvl w:val="1"/>
-          <w:numId w:val="4"/>
-        </w:numPr>
-        <w:rPr>
-          <w:rFonts w:ascii="Times New Roman" w:hAnsi="Times New Roman" w:cs="Times New Roman"/>
-          <w:sz w:val="24"/>
-          <w:szCs w:val="24"/>
-        </w:rPr>
-      </w:pPr>
-      <w:proofErr w:type="spellStart"/>
-      <w:r>
-        <w:rPr>
-          <w:rFonts w:ascii="Times New Roman" w:hAnsi="Times New Roman" w:cs="Times New Roman"/>
-          <w:sz w:val="24"/>
-          <w:szCs w:val="24"/>
-        </w:rPr>
-        <w:t>По-умолчанию</w:t>
-      </w:r>
-      <w:proofErr w:type="spellEnd"/>
-      <w:r>
-        <w:rPr>
-          <w:rFonts w:ascii="Times New Roman" w:hAnsi="Times New Roman" w:cs="Times New Roman"/>
-          <w:sz w:val="24"/>
-          <w:szCs w:val="24"/>
-        </w:rPr>
-        <w:t xml:space="preserve"> стоит, что добавлять не нужно, но, для примера, изображенного на рис. 1 данная опция должна быть зафиксирована на значении 1.</w:t>
-      </w:r>
-    </w:p>
-    <w:p>
-      <w:pPr>
-        <w:pStyle w:val="a4"/>
-        <w:numPr>
-          <w:ilvl w:val="0"/>
-          <w:numId w:val="4"/>
-        </w:numPr>
-        <w:rPr>
-          <w:rFonts w:ascii="Times New Roman" w:hAnsi="Times New Roman" w:cs="Times New Roman"/>
-          <w:sz w:val="24"/>
-          <w:szCs w:val="24"/>
-        </w:rPr>
-      </w:pPr>
-      <w:r>
-        <w:rPr>
-          <w:rFonts w:ascii="Times New Roman" w:hAnsi="Times New Roman" w:cs="Times New Roman"/>
-          <w:sz w:val="24"/>
-          <w:szCs w:val="24"/>
-        </w:rPr>
-        <w:t>Текст заявки:</w:t>
-      </w:r>
-    </w:p>
-    <w:p>
-      <w:pPr>
-        <w:pStyle w:val="a4"/>
-        <w:numPr>
-          <w:ilvl w:val="1"/>
-          <w:numId w:val="4"/>
-        </w:numPr>
-        <w:rPr>
-          <w:rFonts w:ascii="Times New Roman" w:hAnsi="Times New Roman" w:cs="Times New Roman"/>
-          <w:sz w:val="24"/>
-          <w:szCs w:val="24"/>
-        </w:rPr>
-      </w:pPr>
-      <w:r>
-        <w:rPr>
-          <w:rFonts w:ascii="Times New Roman" w:hAnsi="Times New Roman" w:cs="Times New Roman"/>
-          <w:sz w:val="24"/>
-          <w:szCs w:val="24"/>
-        </w:rPr>
-        <w:t xml:space="preserve">Заполняется информация, которая необходима для тела заявки, например, где скачать инструкцию, какие дополнительные работы необходимо провести. </w:t>
-      </w:r>
-    </w:p>
-    <w:p>
-      <w:pPr>
-        <w:pStyle w:val="a4"/>
-        <w:ind w:left="1440"/>
-        <w:rPr>
-          <w:rFonts w:ascii="Times New Roman" w:hAnsi="Times New Roman" w:cs="Times New Roman"/>
-          <w:sz w:val="24"/>
-          <w:szCs w:val="24"/>
-        </w:rPr>
-      </w:pPr>
-      <w:r>
-        <w:rPr>
-          <w:rFonts w:ascii="Times New Roman" w:hAnsi="Times New Roman" w:cs="Times New Roman"/>
-          <w:sz w:val="24"/>
-          <w:szCs w:val="24"/>
-        </w:rPr>
-        <w:t>Серийные номера и сроки действия добавятся после автоматически</w:t>
-      </w:r>
-    </w:p>
-    <w:p>
-      <w:pPr>
-        <w:pStyle w:val="a4"/>
-        <w:numPr>
-          <w:ilvl w:val="0"/>
-          <w:numId w:val="4"/>
-        </w:numPr>
-        <w:rPr>
-          <w:rFonts w:ascii="Times New Roman" w:hAnsi="Times New Roman" w:cs="Times New Roman"/>
-          <w:sz w:val="24"/>
-          <w:szCs w:val="24"/>
-        </w:rPr>
-      </w:pPr>
-      <w:r>
-        <w:rPr>
-          <w:rFonts w:ascii="Times New Roman" w:hAnsi="Times New Roman" w:cs="Times New Roman"/>
-          <w:sz w:val="24"/>
-          <w:szCs w:val="24"/>
-        </w:rPr>
-        <w:t>Текст после серийного номера и до даты</w:t>
-      </w:r>
-    </w:p>
-    <w:p>
-      <w:pPr>
-        <w:pStyle w:val="a4"/>
-        <w:numPr>
-          <w:ilvl w:val="1"/>
-          <w:numId w:val="4"/>
-        </w:numPr>
-        <w:rPr>
-          <w:rFonts w:ascii="Times New Roman" w:hAnsi="Times New Roman" w:cs="Times New Roman"/>
-          <w:sz w:val="24"/>
-          <w:szCs w:val="24"/>
-        </w:rPr>
-      </w:pPr>
-      <w:r>
-        <w:rPr>
-          <w:rFonts w:ascii="Times New Roman" w:hAnsi="Times New Roman" w:cs="Times New Roman"/>
-          <w:sz w:val="24"/>
-          <w:szCs w:val="24"/>
-        </w:rPr>
-        <w:t>Данная опция отвечает за выделенную информацию (рис. 5)</w:t>
+        <w:t xml:space="preserve">После логина появляется следующий фрейм (рис. </w:t>
+      </w:r>
+      <w:r>
+        <w:rPr>
+          <w:rFonts w:ascii="Times New Roman" w:hAnsi="Times New Roman" w:cs="Times New Roman"/>
+          <w:sz w:val="24"/>
+          <w:szCs w:val="24"/>
+        </w:rPr>
+        <w:t>6</w:t>
+      </w:r>
+      <w:r>
+        <w:rPr>
+          <w:rFonts w:ascii="Times New Roman" w:hAnsi="Times New Roman" w:cs="Times New Roman"/>
+          <w:sz w:val="24"/>
+          <w:szCs w:val="24"/>
+        </w:rPr>
+        <w:t>)</w:t>
       </w:r>
     </w:p>
     <w:p>
@@ -1751,14 +1614,16 @@
       </w:pPr>
       <w:r>
         <w:rPr>
+          <w:rFonts w:ascii="Times New Roman" w:hAnsi="Times New Roman" w:cs="Times New Roman"/>
           <w:noProof/>
-          <w:lang w:eastAsia="ru-RU"/>
+          <w:sz w:val="24"/>
+          <w:szCs w:val="24"/>
         </w:rPr>
         <w:drawing>
-          <wp:inline distT="0" distB="0" distL="0" distR="0" wp14:anchorId="21352218" wp14:editId="0438D1F4">
-            <wp:extent cx="5940425" cy="1437005"/>
-            <wp:effectExtent l="0" t="0" r="3175" b="0"/>
-            <wp:docPr id="1" name="Рисунок 1"/>
+          <wp:inline distT="0" distB="0" distL="0" distR="0" wp14:anchorId="417E1461" wp14:editId="69AC74ED">
+            <wp:extent cx="5724525" cy="7496175"/>
+            <wp:effectExtent l="0" t="0" r="9525" b="9525"/>
+            <wp:docPr id="9" name="Рисунок 9"/>
             <wp:cNvGraphicFramePr>
               <a:graphicFrameLocks xmlns:a="http://schemas.openxmlformats.org/drawingml/2006/main" noChangeAspect="1"/>
             </wp:cNvGraphicFramePr>
@@ -1766,363 +1631,7 @@
               <a:graphicData uri="http://schemas.openxmlformats.org/drawingml/2006/picture">
                 <pic:pic xmlns:pic="http://schemas.openxmlformats.org/drawingml/2006/picture">
                   <pic:nvPicPr>
-                    <pic:cNvPr id="1" name=""/>
-                    <pic:cNvPicPr/>
-                  </pic:nvPicPr>
-                  <pic:blipFill>
-                    <a:blip r:embed="rId10"/>
-                    <a:stretch>
-                      <a:fillRect/>
-                    </a:stretch>
-                  </pic:blipFill>
-                  <pic:spPr>
-                    <a:xfrm>
-                      <a:off x="0" y="0"/>
-                      <a:ext cx="5940425" cy="1437005"/>
-                    </a:xfrm>
-                    <a:prstGeom prst="rect">
-                      <a:avLst/>
-                    </a:prstGeom>
-                  </pic:spPr>
-                </pic:pic>
-              </a:graphicData>
-            </a:graphic>
-          </wp:inline>
-        </w:drawing>
-      </w:r>
-    </w:p>
-    <w:p>
-      <w:pPr>
-        <w:jc w:val="center"/>
-        <w:rPr>
-          <w:rFonts w:ascii="Times New Roman" w:hAnsi="Times New Roman" w:cs="Times New Roman"/>
-          <w:sz w:val="24"/>
-          <w:szCs w:val="24"/>
-        </w:rPr>
-      </w:pPr>
-      <w:r>
-        <w:rPr>
-          <w:rFonts w:ascii="Times New Roman" w:hAnsi="Times New Roman" w:cs="Times New Roman"/>
-          <w:sz w:val="24"/>
-          <w:szCs w:val="24"/>
-        </w:rPr>
-        <w:t>(рис. 5)</w:t>
-      </w:r>
-    </w:p>
-    <w:p>
-      <w:pPr>
-        <w:pStyle w:val="a4"/>
-        <w:numPr>
-          <w:ilvl w:val="0"/>
-          <w:numId w:val="4"/>
-        </w:numPr>
-        <w:rPr>
-          <w:rFonts w:ascii="Times New Roman" w:hAnsi="Times New Roman" w:cs="Times New Roman"/>
-          <w:sz w:val="24"/>
-          <w:szCs w:val="24"/>
-        </w:rPr>
-      </w:pPr>
-      <w:r>
-        <w:rPr>
-          <w:rFonts w:ascii="Times New Roman" w:hAnsi="Times New Roman" w:cs="Times New Roman"/>
-          <w:sz w:val="24"/>
-          <w:szCs w:val="24"/>
-        </w:rPr>
-        <w:t>Какого вида модель ККТ у заказчика?</w:t>
-      </w:r>
-    </w:p>
-    <w:p>
-      <w:pPr>
-        <w:pStyle w:val="a4"/>
-        <w:numPr>
-          <w:ilvl w:val="1"/>
-          <w:numId w:val="4"/>
-        </w:numPr>
-        <w:rPr>
-          <w:rFonts w:ascii="Times New Roman" w:hAnsi="Times New Roman" w:cs="Times New Roman"/>
-          <w:sz w:val="24"/>
-          <w:szCs w:val="24"/>
-        </w:rPr>
-      </w:pPr>
-      <w:r>
-        <w:rPr>
-          <w:rFonts w:ascii="Times New Roman" w:hAnsi="Times New Roman" w:cs="Times New Roman"/>
-          <w:sz w:val="24"/>
-          <w:szCs w:val="24"/>
-        </w:rPr>
-        <w:t xml:space="preserve">ККТ пилот </w:t>
-      </w:r>
-    </w:p>
-    <w:p>
-      <w:pPr>
-        <w:pStyle w:val="a4"/>
-        <w:numPr>
-          <w:ilvl w:val="1"/>
-          <w:numId w:val="4"/>
-        </w:numPr>
-        <w:rPr>
-          <w:rFonts w:ascii="Times New Roman" w:hAnsi="Times New Roman" w:cs="Times New Roman"/>
-          <w:sz w:val="24"/>
-          <w:szCs w:val="24"/>
-        </w:rPr>
-      </w:pPr>
-      <w:r>
-        <w:rPr>
-          <w:rFonts w:ascii="Times New Roman" w:hAnsi="Times New Roman" w:cs="Times New Roman"/>
-          <w:sz w:val="24"/>
-          <w:szCs w:val="24"/>
-        </w:rPr>
-        <w:t>ККТ штрих</w:t>
-      </w:r>
-    </w:p>
-    <w:p>
-      <w:pPr>
-        <w:pStyle w:val="a4"/>
-        <w:numPr>
-          <w:ilvl w:val="1"/>
-          <w:numId w:val="4"/>
-        </w:numPr>
-        <w:rPr>
-          <w:rFonts w:ascii="Times New Roman" w:hAnsi="Times New Roman" w:cs="Times New Roman"/>
-          <w:sz w:val="24"/>
-          <w:szCs w:val="24"/>
-        </w:rPr>
-      </w:pPr>
-      <w:r>
-        <w:rPr>
-          <w:rFonts w:ascii="Times New Roman" w:hAnsi="Times New Roman" w:cs="Times New Roman"/>
-          <w:sz w:val="24"/>
-          <w:szCs w:val="24"/>
-        </w:rPr>
-        <w:t>ККТ вики мини</w:t>
-      </w:r>
-    </w:p>
-    <w:p>
-      <w:pPr>
-        <w:pStyle w:val="a4"/>
-        <w:numPr>
-          <w:ilvl w:val="0"/>
-          <w:numId w:val="4"/>
-        </w:numPr>
-        <w:rPr>
-          <w:rFonts w:ascii="Times New Roman" w:hAnsi="Times New Roman" w:cs="Times New Roman"/>
-          <w:sz w:val="24"/>
-          <w:szCs w:val="24"/>
-        </w:rPr>
-      </w:pPr>
-      <w:r>
-        <w:rPr>
-          <w:rFonts w:ascii="Times New Roman" w:hAnsi="Times New Roman" w:cs="Times New Roman"/>
-          <w:sz w:val="24"/>
-          <w:szCs w:val="24"/>
-        </w:rPr>
-        <w:t>Контактная информация по заявке</w:t>
-      </w:r>
-    </w:p>
-    <w:p>
-      <w:pPr>
-        <w:pStyle w:val="a4"/>
-        <w:numPr>
-          <w:ilvl w:val="1"/>
-          <w:numId w:val="4"/>
-        </w:numPr>
-        <w:rPr>
-          <w:rFonts w:ascii="Times New Roman" w:hAnsi="Times New Roman" w:cs="Times New Roman"/>
-          <w:sz w:val="24"/>
-          <w:szCs w:val="24"/>
-        </w:rPr>
-      </w:pPr>
-      <w:r>
-        <w:rPr>
-          <w:rFonts w:ascii="Times New Roman" w:hAnsi="Times New Roman" w:cs="Times New Roman"/>
-          <w:sz w:val="24"/>
-          <w:szCs w:val="24"/>
-        </w:rPr>
-        <w:t>ФИО</w:t>
-      </w:r>
-    </w:p>
-    <w:p>
-      <w:pPr>
-        <w:pStyle w:val="a4"/>
-        <w:numPr>
-          <w:ilvl w:val="1"/>
-          <w:numId w:val="4"/>
-        </w:numPr>
-        <w:rPr>
-          <w:rFonts w:ascii="Times New Roman" w:hAnsi="Times New Roman" w:cs="Times New Roman"/>
-          <w:sz w:val="24"/>
-          <w:szCs w:val="24"/>
-        </w:rPr>
-      </w:pPr>
-      <w:r>
-        <w:rPr>
-          <w:rFonts w:ascii="Times New Roman" w:hAnsi="Times New Roman" w:cs="Times New Roman"/>
-          <w:sz w:val="24"/>
-          <w:szCs w:val="24"/>
-        </w:rPr>
-        <w:t>Телефон</w:t>
-      </w:r>
-    </w:p>
-    <w:p>
-      <w:pPr>
-        <w:pStyle w:val="a4"/>
-        <w:numPr>
-          <w:ilvl w:val="1"/>
-          <w:numId w:val="4"/>
-        </w:numPr>
-        <w:rPr>
-          <w:rFonts w:ascii="Times New Roman" w:hAnsi="Times New Roman" w:cs="Times New Roman"/>
-          <w:sz w:val="24"/>
-          <w:szCs w:val="24"/>
-        </w:rPr>
-      </w:pPr>
-      <w:r>
-        <w:rPr>
-          <w:rFonts w:ascii="Times New Roman" w:hAnsi="Times New Roman" w:cs="Times New Roman"/>
-          <w:sz w:val="24"/>
-          <w:szCs w:val="24"/>
-          <w:lang w:val="en-US"/>
-        </w:rPr>
-        <w:t>E-mail</w:t>
-      </w:r>
-    </w:p>
-    <w:p>
-      <w:pPr>
-        <w:pStyle w:val="a4"/>
-        <w:numPr>
-          <w:ilvl w:val="2"/>
-          <w:numId w:val="4"/>
-        </w:numPr>
-        <w:rPr>
-          <w:rFonts w:ascii="Times New Roman" w:hAnsi="Times New Roman" w:cs="Times New Roman"/>
-          <w:sz w:val="24"/>
-          <w:szCs w:val="24"/>
-        </w:rPr>
-      </w:pPr>
-      <w:r>
-        <w:rPr>
-          <w:rFonts w:ascii="Times New Roman" w:hAnsi="Times New Roman" w:cs="Times New Roman"/>
-          <w:sz w:val="24"/>
-          <w:szCs w:val="24"/>
-        </w:rPr>
-        <w:t xml:space="preserve">Если во всех магазинах разные люди должны быть указаны как контактные лица, то можно установить везде </w:t>
-      </w:r>
-      <w:r>
-        <w:rPr>
-          <w:rFonts w:ascii="Times New Roman" w:hAnsi="Times New Roman" w:cs="Times New Roman"/>
-          <w:sz w:val="24"/>
-          <w:szCs w:val="24"/>
-        </w:rPr>
-        <w:t xml:space="preserve">“-“ </w:t>
-      </w:r>
-      <w:r>
-        <w:rPr>
-          <w:rFonts w:ascii="Times New Roman" w:hAnsi="Times New Roman" w:cs="Times New Roman"/>
-          <w:sz w:val="24"/>
-          <w:szCs w:val="24"/>
-        </w:rPr>
-        <w:t xml:space="preserve">и потом вручную по номерам заявок (которые отгрузятся в файл </w:t>
-      </w:r>
-      <w:r>
-        <w:rPr>
-          <w:rFonts w:ascii="Times New Roman" w:hAnsi="Times New Roman" w:cs="Times New Roman"/>
-          <w:sz w:val="24"/>
-          <w:szCs w:val="24"/>
-        </w:rPr>
-        <w:t>“</w:t>
-      </w:r>
-      <w:r>
-        <w:rPr>
-          <w:rFonts w:ascii="Times New Roman" w:hAnsi="Times New Roman" w:cs="Times New Roman"/>
-          <w:sz w:val="24"/>
-          <w:szCs w:val="24"/>
-          <w:lang w:val="en-US"/>
-        </w:rPr>
-        <w:t>final</w:t>
-      </w:r>
-      <w:r>
-        <w:rPr>
-          <w:rFonts w:ascii="Times New Roman" w:hAnsi="Times New Roman" w:cs="Times New Roman"/>
-          <w:sz w:val="24"/>
-          <w:szCs w:val="24"/>
-        </w:rPr>
-        <w:t>.</w:t>
-      </w:r>
-      <w:r>
-        <w:rPr>
-          <w:rFonts w:ascii="Times New Roman" w:hAnsi="Times New Roman" w:cs="Times New Roman"/>
-          <w:sz w:val="24"/>
-          <w:szCs w:val="24"/>
-          <w:lang w:val="en-US"/>
-        </w:rPr>
-        <w:t>csv</w:t>
-      </w:r>
-      <w:r>
-        <w:rPr>
-          <w:rFonts w:ascii="Times New Roman" w:hAnsi="Times New Roman" w:cs="Times New Roman"/>
-          <w:sz w:val="24"/>
-          <w:szCs w:val="24"/>
-        </w:rPr>
-        <w:t xml:space="preserve">” </w:t>
-      </w:r>
-      <w:r>
-        <w:rPr>
-          <w:rFonts w:ascii="Times New Roman" w:hAnsi="Times New Roman" w:cs="Times New Roman"/>
-          <w:sz w:val="24"/>
-          <w:szCs w:val="24"/>
-        </w:rPr>
-        <w:t>пройтись и изменить.</w:t>
-      </w:r>
-    </w:p>
-    <w:p>
-      <w:pPr>
-        <w:rPr>
-          <w:rFonts w:ascii="Times New Roman" w:hAnsi="Times New Roman" w:cs="Times New Roman"/>
-          <w:sz w:val="24"/>
-          <w:szCs w:val="24"/>
-        </w:rPr>
-      </w:pPr>
-    </w:p>
-    <w:p>
-      <w:pPr>
-        <w:rPr>
-          <w:rFonts w:ascii="Times New Roman" w:hAnsi="Times New Roman" w:cs="Times New Roman"/>
-          <w:sz w:val="24"/>
-          <w:szCs w:val="24"/>
-        </w:rPr>
-      </w:pPr>
-    </w:p>
-    <w:p>
-      <w:pPr>
-        <w:jc w:val="center"/>
-        <w:rPr>
-          <w:rFonts w:ascii="Times New Roman" w:hAnsi="Times New Roman" w:cs="Times New Roman"/>
-          <w:sz w:val="24"/>
-          <w:szCs w:val="24"/>
-        </w:rPr>
-      </w:pPr>
-      <w:r>
-        <w:rPr>
-          <w:rFonts w:ascii="Times New Roman" w:hAnsi="Times New Roman" w:cs="Times New Roman"/>
-          <w:noProof/>
-          <w:sz w:val="24"/>
-          <w:szCs w:val="24"/>
-          <w:lang w:eastAsia="ru-RU"/>
-        </w:rPr>
-        <w:lastRenderedPageBreak/>
-        <w:drawing>
-          <wp:inline distT="0" distB="0" distL="0" distR="0">
-            <wp:extent cx="4800600" cy="6642691"/>
-            <wp:effectExtent l="0" t="0" r="0" b="6350"/>
-            <wp:docPr id="10" name="Рисунок 10" descr="C:\Users\zhelvakov\Downloads\G8VT3WA0.png"/>
-            <wp:cNvGraphicFramePr>
-              <a:graphicFrameLocks xmlns:a="http://schemas.openxmlformats.org/drawingml/2006/main" noChangeAspect="1"/>
-            </wp:cNvGraphicFramePr>
-            <a:graphic xmlns:a="http://schemas.openxmlformats.org/drawingml/2006/main">
-              <a:graphicData uri="http://schemas.openxmlformats.org/drawingml/2006/picture">
-                <pic:pic xmlns:pic="http://schemas.openxmlformats.org/drawingml/2006/picture">
-                  <pic:nvPicPr>
-                    <pic:cNvPr id="0" name="Picture 24" descr="C:\Users\zhelvakov\Downloads\G8VT3WA0.png"/>
+                    <pic:cNvPr id="0" name="Picture 4"/>
                     <pic:cNvPicPr>
                       <a:picLocks noChangeAspect="1" noChangeArrowheads="1"/>
                     </pic:cNvPicPr>
@@ -2143,7 +1652,7 @@
                   <pic:spPr bwMode="auto">
                     <a:xfrm>
                       <a:off x="0" y="0"/>
-                      <a:ext cx="4807291" cy="6651950"/>
+                      <a:ext cx="5724525" cy="7496175"/>
                     </a:xfrm>
                     <a:prstGeom prst="rect">
                       <a:avLst/>
@@ -2175,42 +1684,643 @@
           <w:sz w:val="24"/>
           <w:szCs w:val="24"/>
         </w:rPr>
-        <w:t>(</w:t>
-      </w:r>
-      <w:r>
-        <w:rPr>
-          <w:rFonts w:ascii="Times New Roman" w:hAnsi="Times New Roman" w:cs="Times New Roman"/>
-          <w:sz w:val="24"/>
-          <w:szCs w:val="24"/>
-        </w:rPr>
-        <w:t>рис. 6)</w:t>
-      </w:r>
-    </w:p>
-    <w:p>
-      <w:pPr>
-        <w:rPr>
-          <w:rFonts w:ascii="Times New Roman" w:hAnsi="Times New Roman" w:cs="Times New Roman"/>
-          <w:sz w:val="24"/>
-          <w:szCs w:val="24"/>
-        </w:rPr>
-      </w:pPr>
-    </w:p>
-    <w:p>
-      <w:pPr>
-        <w:rPr>
-          <w:rFonts w:ascii="Times New Roman" w:hAnsi="Times New Roman" w:cs="Times New Roman"/>
-          <w:sz w:val="24"/>
-          <w:szCs w:val="24"/>
-        </w:rPr>
-      </w:pPr>
-      <w:r>
-        <w:rPr>
-          <w:rFonts w:ascii="Times New Roman" w:hAnsi="Times New Roman" w:cs="Times New Roman"/>
-          <w:sz w:val="24"/>
-          <w:szCs w:val="24"/>
-        </w:rPr>
-        <w:t>На рисунке 6 все готово для запуска скрипта</w:t>
-      </w:r>
+        <w:t xml:space="preserve">(рис. </w:t>
+      </w:r>
+      <w:r>
+        <w:rPr>
+          <w:rFonts w:ascii="Times New Roman" w:hAnsi="Times New Roman" w:cs="Times New Roman"/>
+          <w:sz w:val="24"/>
+          <w:szCs w:val="24"/>
+        </w:rPr>
+        <w:t>6</w:t>
+      </w:r>
+      <w:r>
+        <w:rPr>
+          <w:rFonts w:ascii="Times New Roman" w:hAnsi="Times New Roman" w:cs="Times New Roman"/>
+          <w:sz w:val="24"/>
+          <w:szCs w:val="24"/>
+        </w:rPr>
+        <w:t>)</w:t>
+      </w:r>
+    </w:p>
+    <w:p>
+      <w:pPr>
+        <w:rPr>
+          <w:rFonts w:ascii="Times New Roman" w:hAnsi="Times New Roman" w:cs="Times New Roman"/>
+          <w:sz w:val="24"/>
+          <w:szCs w:val="24"/>
+        </w:rPr>
+      </w:pPr>
+    </w:p>
+    <w:p>
+      <w:pPr>
+        <w:pStyle w:val="a4"/>
+        <w:numPr>
+          <w:ilvl w:val="0"/>
+          <w:numId w:val="4"/>
+        </w:numPr>
+        <w:rPr>
+          <w:rFonts w:ascii="Times New Roman" w:hAnsi="Times New Roman" w:cs="Times New Roman"/>
+          <w:sz w:val="24"/>
+          <w:szCs w:val="24"/>
+        </w:rPr>
+      </w:pPr>
+      <w:r>
+        <w:rPr>
+          <w:rFonts w:ascii="Times New Roman" w:hAnsi="Times New Roman" w:cs="Times New Roman"/>
+          <w:sz w:val="24"/>
+          <w:szCs w:val="24"/>
+        </w:rPr>
+        <w:t>Какой формат адреса предоставил заказчик?</w:t>
+      </w:r>
+    </w:p>
+    <w:p>
+      <w:pPr>
+        <w:pStyle w:val="a4"/>
+        <w:numPr>
+          <w:ilvl w:val="1"/>
+          <w:numId w:val="4"/>
+        </w:numPr>
+        <w:rPr>
+          <w:rFonts w:ascii="Times New Roman" w:hAnsi="Times New Roman" w:cs="Times New Roman"/>
+          <w:sz w:val="24"/>
+          <w:szCs w:val="24"/>
+        </w:rPr>
+      </w:pPr>
+      <w:r>
+        <w:rPr>
+          <w:rFonts w:ascii="Times New Roman" w:hAnsi="Times New Roman" w:cs="Times New Roman"/>
+          <w:sz w:val="24"/>
+          <w:szCs w:val="24"/>
+        </w:rPr>
+        <w:t xml:space="preserve">Адрес магазина – адрес необходимо обработать до попытки поиска его в системе </w:t>
+      </w:r>
+      <w:r>
+        <w:rPr>
+          <w:rFonts w:ascii="Times New Roman" w:hAnsi="Times New Roman" w:cs="Times New Roman"/>
+          <w:sz w:val="24"/>
+          <w:szCs w:val="24"/>
+          <w:lang w:val="en-US"/>
+        </w:rPr>
+        <w:t>Naumen</w:t>
+      </w:r>
+      <w:r>
+        <w:rPr>
+          <w:rFonts w:ascii="Times New Roman" w:hAnsi="Times New Roman" w:cs="Times New Roman"/>
+          <w:sz w:val="24"/>
+          <w:szCs w:val="24"/>
+        </w:rPr>
+        <w:t>, но еще нужен префикс, он ниже</w:t>
+      </w:r>
+    </w:p>
+    <w:p>
+      <w:pPr>
+        <w:pStyle w:val="a4"/>
+        <w:numPr>
+          <w:ilvl w:val="1"/>
+          <w:numId w:val="4"/>
+        </w:numPr>
+        <w:rPr>
+          <w:rFonts w:ascii="Times New Roman" w:hAnsi="Times New Roman" w:cs="Times New Roman"/>
+          <w:sz w:val="24"/>
+          <w:szCs w:val="24"/>
+        </w:rPr>
+      </w:pPr>
+      <w:r>
+        <w:rPr>
+          <w:rFonts w:ascii="Times New Roman" w:hAnsi="Times New Roman" w:cs="Times New Roman"/>
+          <w:sz w:val="24"/>
+          <w:szCs w:val="24"/>
+        </w:rPr>
+        <w:lastRenderedPageBreak/>
+        <w:t>Номер магазина или код точки – по данному коду мы можем искать</w:t>
+      </w:r>
+      <w:r>
+        <w:rPr>
+          <w:rFonts w:ascii="Times New Roman" w:hAnsi="Times New Roman" w:cs="Times New Roman"/>
+          <w:sz w:val="24"/>
+          <w:szCs w:val="24"/>
+        </w:rPr>
+        <w:t>, но еще нужен префикс, он ниже</w:t>
+      </w:r>
+    </w:p>
+    <w:p>
+      <w:pPr>
+        <w:pStyle w:val="a4"/>
+        <w:numPr>
+          <w:ilvl w:val="1"/>
+          <w:numId w:val="4"/>
+        </w:numPr>
+        <w:rPr>
+          <w:rFonts w:ascii="Times New Roman" w:hAnsi="Times New Roman" w:cs="Times New Roman"/>
+          <w:sz w:val="24"/>
+          <w:szCs w:val="24"/>
+        </w:rPr>
+      </w:pPr>
+      <w:r>
+        <w:rPr>
+          <w:rFonts w:ascii="Times New Roman" w:hAnsi="Times New Roman" w:cs="Times New Roman"/>
+          <w:sz w:val="24"/>
+          <w:szCs w:val="24"/>
+        </w:rPr>
+        <w:t xml:space="preserve">Адреса, сгенерированные системой </w:t>
+      </w:r>
+      <w:r>
+        <w:rPr>
+          <w:rFonts w:ascii="Times New Roman" w:hAnsi="Times New Roman" w:cs="Times New Roman"/>
+          <w:sz w:val="24"/>
+          <w:szCs w:val="24"/>
+          <w:lang w:val="en-US"/>
+        </w:rPr>
+        <w:t>Naumen</w:t>
+      </w:r>
+      <w:r>
+        <w:rPr>
+          <w:rFonts w:ascii="Times New Roman" w:hAnsi="Times New Roman" w:cs="Times New Roman"/>
+          <w:sz w:val="24"/>
+          <w:szCs w:val="24"/>
+        </w:rPr>
+        <w:t xml:space="preserve"> – эти адреса были сгенерированы с помощью</w:t>
+      </w:r>
+      <w:r>
+        <w:rPr>
+          <w:rFonts w:ascii="Times New Roman" w:hAnsi="Times New Roman" w:cs="Times New Roman"/>
+          <w:sz w:val="24"/>
+          <w:szCs w:val="24"/>
+        </w:rPr>
+        <w:t xml:space="preserve"> ВПР (генерируется отчет </w:t>
+      </w:r>
+      <w:r>
+        <w:rPr>
+          <w:rFonts w:ascii="Times New Roman" w:hAnsi="Times New Roman" w:cs="Times New Roman"/>
+          <w:sz w:val="24"/>
+          <w:szCs w:val="24"/>
+          <w:lang w:val="en-US"/>
+        </w:rPr>
+        <w:t>B</w:t>
+      </w:r>
+      <w:r>
+        <w:rPr>
+          <w:rFonts w:ascii="Times New Roman" w:hAnsi="Times New Roman" w:cs="Times New Roman"/>
+          <w:sz w:val="24"/>
+          <w:szCs w:val="24"/>
+        </w:rPr>
+        <w:t xml:space="preserve"> 04.04 и сопоставляются коды точек с адресами (например, Алькор и КО – не все магазины имеют в названии адреса код точки, но в доп. Атрибутах есть))</w:t>
+      </w:r>
+    </w:p>
+    <w:p>
+      <w:pPr>
+        <w:pStyle w:val="a4"/>
+        <w:numPr>
+          <w:ilvl w:val="0"/>
+          <w:numId w:val="4"/>
+        </w:numPr>
+        <w:rPr>
+          <w:rFonts w:ascii="Times New Roman" w:hAnsi="Times New Roman" w:cs="Times New Roman"/>
+          <w:sz w:val="24"/>
+          <w:szCs w:val="24"/>
+        </w:rPr>
+      </w:pPr>
+      <w:r>
+        <w:rPr>
+          <w:rFonts w:ascii="Times New Roman" w:hAnsi="Times New Roman" w:cs="Times New Roman"/>
+          <w:sz w:val="24"/>
+          <w:szCs w:val="24"/>
+        </w:rPr>
+        <w:t>Для какого магазина запуска</w:t>
+      </w:r>
+      <w:r>
+        <w:rPr>
+          <w:rFonts w:ascii="Times New Roman" w:hAnsi="Times New Roman" w:cs="Times New Roman"/>
+          <w:sz w:val="24"/>
+          <w:szCs w:val="24"/>
+        </w:rPr>
+        <w:t>е</w:t>
+      </w:r>
+      <w:r>
+        <w:rPr>
+          <w:rFonts w:ascii="Times New Roman" w:hAnsi="Times New Roman" w:cs="Times New Roman"/>
+          <w:sz w:val="24"/>
+          <w:szCs w:val="24"/>
+        </w:rPr>
+        <w:t>м пулл</w:t>
+      </w:r>
+    </w:p>
+    <w:p>
+      <w:pPr>
+        <w:pStyle w:val="a4"/>
+        <w:numPr>
+          <w:ilvl w:val="1"/>
+          <w:numId w:val="4"/>
+        </w:numPr>
+        <w:rPr>
+          <w:rFonts w:ascii="Times New Roman" w:hAnsi="Times New Roman" w:cs="Times New Roman"/>
+          <w:sz w:val="24"/>
+          <w:szCs w:val="24"/>
+        </w:rPr>
+      </w:pPr>
+      <w:r>
+        <w:rPr>
+          <w:rFonts w:ascii="Times New Roman" w:hAnsi="Times New Roman" w:cs="Times New Roman"/>
+          <w:sz w:val="24"/>
+          <w:szCs w:val="24"/>
+        </w:rPr>
+        <w:t>Выбираем префикс из предложенных, если магазина не оказалось в списке, выбираем другое и в появившемся окне вписываем нужный префикс</w:t>
+      </w:r>
+    </w:p>
+    <w:p>
+      <w:pPr>
+        <w:pStyle w:val="a4"/>
+        <w:numPr>
+          <w:ilvl w:val="0"/>
+          <w:numId w:val="4"/>
+        </w:numPr>
+        <w:rPr>
+          <w:rFonts w:ascii="Times New Roman" w:hAnsi="Times New Roman" w:cs="Times New Roman"/>
+          <w:sz w:val="24"/>
+          <w:szCs w:val="24"/>
+        </w:rPr>
+      </w:pPr>
+      <w:r>
+        <w:rPr>
+          <w:rFonts w:ascii="Times New Roman" w:hAnsi="Times New Roman" w:cs="Times New Roman"/>
+          <w:sz w:val="24"/>
+          <w:szCs w:val="24"/>
+        </w:rPr>
+        <w:t>Текст заявки:</w:t>
+      </w:r>
+    </w:p>
+    <w:p>
+      <w:pPr>
+        <w:pStyle w:val="a4"/>
+        <w:numPr>
+          <w:ilvl w:val="1"/>
+          <w:numId w:val="4"/>
+        </w:numPr>
+        <w:rPr>
+          <w:rFonts w:ascii="Times New Roman" w:hAnsi="Times New Roman" w:cs="Times New Roman"/>
+          <w:sz w:val="24"/>
+          <w:szCs w:val="24"/>
+        </w:rPr>
+      </w:pPr>
+      <w:r>
+        <w:rPr>
+          <w:rFonts w:ascii="Times New Roman" w:hAnsi="Times New Roman" w:cs="Times New Roman"/>
+          <w:sz w:val="24"/>
+          <w:szCs w:val="24"/>
+        </w:rPr>
+        <w:t xml:space="preserve">Заполняется информация, которая необходима для тела заявки, например, где скачать инструкцию, какие дополнительные работы необходимо провести. </w:t>
+      </w:r>
+    </w:p>
+    <w:p>
+      <w:pPr>
+        <w:pStyle w:val="a4"/>
+        <w:ind w:left="1440"/>
+        <w:rPr>
+          <w:rFonts w:ascii="Times New Roman" w:hAnsi="Times New Roman" w:cs="Times New Roman"/>
+          <w:sz w:val="24"/>
+          <w:szCs w:val="24"/>
+        </w:rPr>
+      </w:pPr>
+      <w:r>
+        <w:rPr>
+          <w:rFonts w:ascii="Times New Roman" w:hAnsi="Times New Roman" w:cs="Times New Roman"/>
+          <w:sz w:val="24"/>
+          <w:szCs w:val="24"/>
+        </w:rPr>
+        <w:t>Серийные номера и сроки действия добавятся после автоматически</w:t>
+      </w:r>
+    </w:p>
+    <w:p>
+      <w:pPr>
+        <w:pStyle w:val="a4"/>
+        <w:numPr>
+          <w:ilvl w:val="0"/>
+          <w:numId w:val="4"/>
+        </w:numPr>
+        <w:rPr>
+          <w:rFonts w:ascii="Times New Roman" w:hAnsi="Times New Roman" w:cs="Times New Roman"/>
+          <w:sz w:val="24"/>
+          <w:szCs w:val="24"/>
+        </w:rPr>
+      </w:pPr>
+      <w:r>
+        <w:rPr>
+          <w:rFonts w:ascii="Times New Roman" w:hAnsi="Times New Roman" w:cs="Times New Roman"/>
+          <w:sz w:val="24"/>
+          <w:szCs w:val="24"/>
+        </w:rPr>
+        <w:t>Текст после серийного номера и до даты</w:t>
+      </w:r>
+    </w:p>
+    <w:p>
+      <w:pPr>
+        <w:pStyle w:val="a4"/>
+        <w:numPr>
+          <w:ilvl w:val="1"/>
+          <w:numId w:val="4"/>
+        </w:numPr>
+        <w:rPr>
+          <w:rFonts w:ascii="Times New Roman" w:hAnsi="Times New Roman" w:cs="Times New Roman"/>
+          <w:sz w:val="24"/>
+          <w:szCs w:val="24"/>
+        </w:rPr>
+      </w:pPr>
+      <w:r>
+        <w:rPr>
+          <w:rFonts w:ascii="Times New Roman" w:hAnsi="Times New Roman" w:cs="Times New Roman"/>
+          <w:sz w:val="24"/>
+          <w:szCs w:val="24"/>
+        </w:rPr>
+        <w:t xml:space="preserve">Данная опция отвечает за выделенную информацию (рис. </w:t>
+      </w:r>
+      <w:r>
+        <w:rPr>
+          <w:rFonts w:ascii="Times New Roman" w:hAnsi="Times New Roman" w:cs="Times New Roman"/>
+          <w:sz w:val="24"/>
+          <w:szCs w:val="24"/>
+        </w:rPr>
+        <w:t>7</w:t>
+      </w:r>
+      <w:r>
+        <w:rPr>
+          <w:rFonts w:ascii="Times New Roman" w:hAnsi="Times New Roman" w:cs="Times New Roman"/>
+          <w:sz w:val="24"/>
+          <w:szCs w:val="24"/>
+        </w:rPr>
+        <w:t>)</w:t>
+      </w:r>
+    </w:p>
+    <w:p>
+      <w:pPr>
+        <w:jc w:val="center"/>
+        <w:rPr>
+          <w:rFonts w:ascii="Times New Roman" w:hAnsi="Times New Roman" w:cs="Times New Roman"/>
+          <w:sz w:val="24"/>
+          <w:szCs w:val="24"/>
+        </w:rPr>
+      </w:pPr>
+      <w:r>
+        <w:rPr>
+          <w:noProof/>
+          <w:lang w:eastAsia="ru-RU"/>
+        </w:rPr>
+        <w:drawing>
+          <wp:inline distT="0" distB="0" distL="0" distR="0" wp14:anchorId="6BCBD0DE" wp14:editId="0518BF80">
+            <wp:extent cx="5940425" cy="1437005"/>
+            <wp:effectExtent l="0" t="0" r="3175" b="0"/>
+            <wp:docPr id="1" name="Рисунок 1"/>
+            <wp:cNvGraphicFramePr>
+              <a:graphicFrameLocks xmlns:a="http://schemas.openxmlformats.org/drawingml/2006/main" noChangeAspect="1"/>
+            </wp:cNvGraphicFramePr>
+            <a:graphic xmlns:a="http://schemas.openxmlformats.org/drawingml/2006/main">
+              <a:graphicData uri="http://schemas.openxmlformats.org/drawingml/2006/picture">
+                <pic:pic xmlns:pic="http://schemas.openxmlformats.org/drawingml/2006/picture">
+                  <pic:nvPicPr>
+                    <pic:cNvPr id="1" name=""/>
+                    <pic:cNvPicPr/>
+                  </pic:nvPicPr>
+                  <pic:blipFill>
+                    <a:blip r:embed="rId12"/>
+                    <a:stretch>
+                      <a:fillRect/>
+                    </a:stretch>
+                  </pic:blipFill>
+                  <pic:spPr>
+                    <a:xfrm>
+                      <a:off x="0" y="0"/>
+                      <a:ext cx="5940425" cy="1437005"/>
+                    </a:xfrm>
+                    <a:prstGeom prst="rect">
+                      <a:avLst/>
+                    </a:prstGeom>
+                  </pic:spPr>
+                </pic:pic>
+              </a:graphicData>
+            </a:graphic>
+          </wp:inline>
+        </w:drawing>
+      </w:r>
+    </w:p>
+    <w:p>
+      <w:pPr>
+        <w:jc w:val="center"/>
+        <w:rPr>
+          <w:rFonts w:ascii="Times New Roman" w:hAnsi="Times New Roman" w:cs="Times New Roman"/>
+          <w:sz w:val="24"/>
+          <w:szCs w:val="24"/>
+        </w:rPr>
+      </w:pPr>
+      <w:r>
+        <w:rPr>
+          <w:rFonts w:ascii="Times New Roman" w:hAnsi="Times New Roman" w:cs="Times New Roman"/>
+          <w:sz w:val="24"/>
+          <w:szCs w:val="24"/>
+        </w:rPr>
+        <w:t xml:space="preserve">(рис. </w:t>
+      </w:r>
+      <w:r>
+        <w:rPr>
+          <w:rFonts w:ascii="Times New Roman" w:hAnsi="Times New Roman" w:cs="Times New Roman"/>
+          <w:sz w:val="24"/>
+          <w:szCs w:val="24"/>
+        </w:rPr>
+        <w:t>7</w:t>
+      </w:r>
+      <w:r>
+        <w:rPr>
+          <w:rFonts w:ascii="Times New Roman" w:hAnsi="Times New Roman" w:cs="Times New Roman"/>
+          <w:sz w:val="24"/>
+          <w:szCs w:val="24"/>
+        </w:rPr>
+        <w:t>)</w:t>
+      </w:r>
+    </w:p>
+    <w:p>
+      <w:pPr>
+        <w:pStyle w:val="a4"/>
+        <w:numPr>
+          <w:ilvl w:val="0"/>
+          <w:numId w:val="4"/>
+        </w:numPr>
+        <w:rPr>
+          <w:rFonts w:ascii="Times New Roman" w:hAnsi="Times New Roman" w:cs="Times New Roman"/>
+          <w:sz w:val="24"/>
+          <w:szCs w:val="24"/>
+        </w:rPr>
+      </w:pPr>
+      <w:r>
+        <w:rPr>
+          <w:rFonts w:ascii="Times New Roman" w:hAnsi="Times New Roman" w:cs="Times New Roman"/>
+          <w:sz w:val="24"/>
+          <w:szCs w:val="24"/>
+        </w:rPr>
+        <w:t>Контактная информация по заявке</w:t>
+      </w:r>
+    </w:p>
+    <w:p>
+      <w:pPr>
+        <w:pStyle w:val="a4"/>
+        <w:numPr>
+          <w:ilvl w:val="1"/>
+          <w:numId w:val="4"/>
+        </w:numPr>
+        <w:rPr>
+          <w:rFonts w:ascii="Times New Roman" w:hAnsi="Times New Roman" w:cs="Times New Roman"/>
+          <w:sz w:val="24"/>
+          <w:szCs w:val="24"/>
+        </w:rPr>
+      </w:pPr>
+      <w:r>
+        <w:rPr>
+          <w:rFonts w:ascii="Times New Roman" w:hAnsi="Times New Roman" w:cs="Times New Roman"/>
+          <w:sz w:val="24"/>
+          <w:szCs w:val="24"/>
+        </w:rPr>
+        <w:t>ФИО</w:t>
+      </w:r>
+    </w:p>
+    <w:p>
+      <w:pPr>
+        <w:pStyle w:val="a4"/>
+        <w:numPr>
+          <w:ilvl w:val="1"/>
+          <w:numId w:val="4"/>
+        </w:numPr>
+        <w:rPr>
+          <w:rFonts w:ascii="Times New Roman" w:hAnsi="Times New Roman" w:cs="Times New Roman"/>
+          <w:sz w:val="24"/>
+          <w:szCs w:val="24"/>
+        </w:rPr>
+      </w:pPr>
+      <w:r>
+        <w:rPr>
+          <w:rFonts w:ascii="Times New Roman" w:hAnsi="Times New Roman" w:cs="Times New Roman"/>
+          <w:sz w:val="24"/>
+          <w:szCs w:val="24"/>
+        </w:rPr>
+        <w:t>Телефон</w:t>
+      </w:r>
+    </w:p>
+    <w:p>
+      <w:pPr>
+        <w:pStyle w:val="a4"/>
+        <w:numPr>
+          <w:ilvl w:val="1"/>
+          <w:numId w:val="4"/>
+        </w:numPr>
+        <w:rPr>
+          <w:rFonts w:ascii="Times New Roman" w:hAnsi="Times New Roman" w:cs="Times New Roman"/>
+          <w:sz w:val="24"/>
+          <w:szCs w:val="24"/>
+        </w:rPr>
+      </w:pPr>
+      <w:r>
+        <w:rPr>
+          <w:rFonts w:ascii="Times New Roman" w:hAnsi="Times New Roman" w:cs="Times New Roman"/>
+          <w:sz w:val="24"/>
+          <w:szCs w:val="24"/>
+          <w:lang w:val="en-US"/>
+        </w:rPr>
+        <w:t>E-mail</w:t>
+      </w:r>
+    </w:p>
+    <w:p>
+      <w:pPr>
+        <w:pStyle w:val="a4"/>
+        <w:numPr>
+          <w:ilvl w:val="2"/>
+          <w:numId w:val="4"/>
+        </w:numPr>
+        <w:rPr>
+          <w:rFonts w:ascii="Times New Roman" w:hAnsi="Times New Roman" w:cs="Times New Roman"/>
+          <w:sz w:val="24"/>
+          <w:szCs w:val="24"/>
+        </w:rPr>
+      </w:pPr>
+      <w:r>
+        <w:rPr>
+          <w:rFonts w:ascii="Times New Roman" w:hAnsi="Times New Roman" w:cs="Times New Roman"/>
+          <w:sz w:val="24"/>
+          <w:szCs w:val="24"/>
+        </w:rPr>
+        <w:t xml:space="preserve">Если во всех магазинах разные люди должны быть указаны как контактные лица, то можно установить везде </w:t>
+      </w:r>
+      <w:r>
+        <w:rPr>
+          <w:rFonts w:ascii="Times New Roman" w:hAnsi="Times New Roman" w:cs="Times New Roman"/>
+          <w:sz w:val="24"/>
+          <w:szCs w:val="24"/>
+        </w:rPr>
+        <w:t xml:space="preserve">“-“ </w:t>
+      </w:r>
+      <w:r>
+        <w:rPr>
+          <w:rFonts w:ascii="Times New Roman" w:hAnsi="Times New Roman" w:cs="Times New Roman"/>
+          <w:sz w:val="24"/>
+          <w:szCs w:val="24"/>
+        </w:rPr>
+        <w:t xml:space="preserve">и потом вручную по номерам заявок (которые отгрузятся в файл </w:t>
+      </w:r>
+      <w:r>
+        <w:rPr>
+          <w:rFonts w:ascii="Times New Roman" w:hAnsi="Times New Roman" w:cs="Times New Roman"/>
+          <w:sz w:val="24"/>
+          <w:szCs w:val="24"/>
+        </w:rPr>
+        <w:t>“</w:t>
+      </w:r>
+      <w:r>
+        <w:rPr>
+          <w:rFonts w:ascii="Times New Roman" w:hAnsi="Times New Roman" w:cs="Times New Roman"/>
+          <w:sz w:val="24"/>
+          <w:szCs w:val="24"/>
+          <w:lang w:val="en-US"/>
+        </w:rPr>
+        <w:t>final</w:t>
+      </w:r>
+      <w:r>
+        <w:rPr>
+          <w:rFonts w:ascii="Times New Roman" w:hAnsi="Times New Roman" w:cs="Times New Roman"/>
+          <w:sz w:val="24"/>
+          <w:szCs w:val="24"/>
+        </w:rPr>
+        <w:t>.</w:t>
+      </w:r>
+      <w:r>
+        <w:rPr>
+          <w:rFonts w:ascii="Times New Roman" w:hAnsi="Times New Roman" w:cs="Times New Roman"/>
+          <w:sz w:val="24"/>
+          <w:szCs w:val="24"/>
+          <w:lang w:val="en-US"/>
+        </w:rPr>
+        <w:t>csv</w:t>
+      </w:r>
+      <w:r>
+        <w:rPr>
+          <w:rFonts w:ascii="Times New Roman" w:hAnsi="Times New Roman" w:cs="Times New Roman"/>
+          <w:sz w:val="24"/>
+          <w:szCs w:val="24"/>
+        </w:rPr>
+        <w:t xml:space="preserve">” </w:t>
+      </w:r>
+      <w:r>
+        <w:rPr>
+          <w:rFonts w:ascii="Times New Roman" w:hAnsi="Times New Roman" w:cs="Times New Roman"/>
+          <w:sz w:val="24"/>
+          <w:szCs w:val="24"/>
+        </w:rPr>
+        <w:t>пройтись и изменить.</w:t>
+      </w:r>
+    </w:p>
+    <w:p>
+      <w:pPr>
+        <w:rPr>
+          <w:rFonts w:ascii="Times New Roman" w:hAnsi="Times New Roman" w:cs="Times New Roman"/>
+          <w:sz w:val="24"/>
+          <w:szCs w:val="24"/>
+        </w:rPr>
+      </w:pPr>
     </w:p>
     <w:p>
       <w:pPr>
@@ -2323,37 +2433,53 @@
           <w:sz w:val="24"/>
           <w:szCs w:val="24"/>
         </w:rPr>
+        <w:t>Ошибка</w:t>
+      </w:r>
+      <w:r>
+        <w:rPr>
+          <w:rFonts w:ascii="Times New Roman" w:hAnsi="Times New Roman" w:cs="Times New Roman"/>
+          <w:sz w:val="24"/>
+          <w:szCs w:val="24"/>
+        </w:rPr>
+        <w:t xml:space="preserve">, вида (рис. </w:t>
+      </w:r>
+      <w:r>
+        <w:rPr>
+          <w:rFonts w:ascii="Times New Roman" w:hAnsi="Times New Roman" w:cs="Times New Roman"/>
+          <w:sz w:val="24"/>
+          <w:szCs w:val="24"/>
+        </w:rPr>
+        <w:t>8</w:t>
+      </w:r>
+      <w:r>
+        <w:rPr>
+          <w:rFonts w:ascii="Times New Roman" w:hAnsi="Times New Roman" w:cs="Times New Roman"/>
+          <w:sz w:val="24"/>
+          <w:szCs w:val="24"/>
+        </w:rPr>
+        <w:t>) не представляет угрозы.</w:t>
+      </w:r>
+    </w:p>
+    <w:p>
+      <w:pPr>
+        <w:jc w:val="center"/>
+        <w:rPr>
+          <w:rFonts w:ascii="Times New Roman" w:hAnsi="Times New Roman" w:cs="Times New Roman"/>
+          <w:sz w:val="24"/>
+          <w:szCs w:val="24"/>
+        </w:rPr>
+      </w:pPr>
+      <w:r>
+        <w:rPr>
+          <w:rFonts w:ascii="Times New Roman" w:hAnsi="Times New Roman" w:cs="Times New Roman"/>
+          <w:noProof/>
+          <w:sz w:val="24"/>
+          <w:szCs w:val="24"/>
+          <w:lang w:eastAsia="ru-RU"/>
+        </w:rPr>
         <w:lastRenderedPageBreak/>
-        <w:t>Ошибка</w:t>
-      </w:r>
-      <w:r>
-        <w:rPr>
-          <w:rFonts w:ascii="Times New Roman" w:hAnsi="Times New Roman" w:cs="Times New Roman"/>
-          <w:sz w:val="24"/>
-          <w:szCs w:val="24"/>
-        </w:rPr>
-        <w:t>, вида (рис. 7) не представляет угрозы.</w:t>
-      </w:r>
-    </w:p>
-    <w:p>
-      <w:pPr>
-        <w:jc w:val="center"/>
-        <w:rPr>
-          <w:rFonts w:ascii="Times New Roman" w:hAnsi="Times New Roman" w:cs="Times New Roman"/>
-          <w:sz w:val="24"/>
-          <w:szCs w:val="24"/>
-        </w:rPr>
-      </w:pPr>
-      <w:r>
-        <w:rPr>
-          <w:rFonts w:ascii="Times New Roman" w:hAnsi="Times New Roman" w:cs="Times New Roman"/>
-          <w:noProof/>
-          <w:sz w:val="24"/>
-          <w:szCs w:val="24"/>
-          <w:lang w:eastAsia="ru-RU"/>
-        </w:rPr>
         <w:drawing>
-          <wp:inline distT="0" distB="0" distL="0" distR="0">
+          <wp:inline distT="0" distB="0" distL="0" distR="0" wp14:anchorId="2E393DDA" wp14:editId="6506A6FD">
             <wp:extent cx="5934075" cy="3086100"/>
             <wp:effectExtent l="0" t="0" r="9525" b="0"/>
             <wp:docPr id="11" name="Рисунок 11" descr="C:\Users\zhelvakov\Downloads\rIn8DSxQ.png"/>
@@ -2370,7 +2496,7 @@
                     </pic:cNvPicPr>
                   </pic:nvPicPr>
                   <pic:blipFill>
-                    <a:blip r:embed="rId12">
+                    <a:blip r:embed="rId13">
                       <a:extLst>
                         <a:ext uri="{28A0092B-C50C-407E-A947-70E740481C1C}">
                           <a14:useLocalDpi xmlns:a14="http://schemas.microsoft.com/office/drawing/2010/main" val="0"/>
@@ -2417,8 +2543,33 @@
           <w:sz w:val="24"/>
           <w:szCs w:val="24"/>
         </w:rPr>
-        <w:t>(рис. 7)</w:t>
-      </w:r>
+        <w:t xml:space="preserve">(рис. </w:t>
+      </w:r>
+      <w:r>
+        <w:rPr>
+          <w:rFonts w:ascii="Times New Roman" w:hAnsi="Times New Roman" w:cs="Times New Roman"/>
+          <w:sz w:val="24"/>
+          <w:szCs w:val="24"/>
+        </w:rPr>
+        <w:t>8</w:t>
+      </w:r>
+      <w:r>
+        <w:rPr>
+          <w:rFonts w:ascii="Times New Roman" w:hAnsi="Times New Roman" w:cs="Times New Roman"/>
+          <w:sz w:val="24"/>
+          <w:szCs w:val="24"/>
+        </w:rPr>
+        <w:t>)</w:t>
+      </w:r>
+    </w:p>
+    <w:p>
+      <w:pPr>
+        <w:rPr>
+          <w:rFonts w:ascii="Times New Roman" w:hAnsi="Times New Roman" w:cs="Times New Roman"/>
+          <w:sz w:val="24"/>
+          <w:szCs w:val="24"/>
+        </w:rPr>
+      </w:pPr>
     </w:p>
     <w:p>
       <w:pPr>
@@ -2626,133 +2777,37 @@
           <w:szCs w:val="24"/>
         </w:rPr>
       </w:pPr>
-    </w:p>
-    <w:p>
-      <w:pPr>
-        <w:rPr>
-          <w:rFonts w:ascii="Times New Roman" w:hAnsi="Times New Roman" w:cs="Times New Roman"/>
-          <w:sz w:val="24"/>
-          <w:szCs w:val="24"/>
-        </w:rPr>
-      </w:pPr>
-      <w:r>
-        <w:rPr>
-          <w:rFonts w:ascii="Times New Roman" w:hAnsi="Times New Roman" w:cs="Times New Roman"/>
-          <w:sz w:val="24"/>
-          <w:szCs w:val="24"/>
-        </w:rPr>
-        <w:t>Так выглядит отработанный скрипт (рис. 8)</w:t>
-      </w:r>
-    </w:p>
-    <w:p>
-      <w:pPr>
-        <w:rPr>
-          <w:rFonts w:ascii="Times New Roman" w:hAnsi="Times New Roman" w:cs="Times New Roman"/>
-          <w:sz w:val="24"/>
-          <w:szCs w:val="24"/>
-        </w:rPr>
-      </w:pPr>
-    </w:p>
-    <w:p>
-      <w:pPr>
-        <w:jc w:val="center"/>
-        <w:rPr>
-          <w:rFonts w:ascii="Times New Roman" w:hAnsi="Times New Roman" w:cs="Times New Roman"/>
-          <w:sz w:val="24"/>
-          <w:szCs w:val="24"/>
-        </w:rPr>
-      </w:pPr>
-      <w:r>
-        <w:rPr>
-          <w:rFonts w:ascii="Times New Roman" w:hAnsi="Times New Roman" w:cs="Times New Roman"/>
-          <w:noProof/>
-          <w:sz w:val="24"/>
-          <w:szCs w:val="24"/>
-          <w:lang w:eastAsia="ru-RU"/>
-        </w:rPr>
-        <w:drawing>
-          <wp:inline distT="0" distB="0" distL="0" distR="0">
-            <wp:extent cx="4029075" cy="5593699"/>
-            <wp:effectExtent l="0" t="0" r="0" b="7620"/>
-            <wp:docPr id="13" name="Рисунок 13" descr="C:\Users\zhelvakov\Downloads\iy0XAn55 (1).png"/>
-            <wp:cNvGraphicFramePr>
-              <a:graphicFrameLocks xmlns:a="http://schemas.openxmlformats.org/drawingml/2006/main" noChangeAspect="1"/>
-            </wp:cNvGraphicFramePr>
-            <a:graphic xmlns:a="http://schemas.openxmlformats.org/drawingml/2006/main">
-              <a:graphicData uri="http://schemas.openxmlformats.org/drawingml/2006/picture">
-                <pic:pic xmlns:pic="http://schemas.openxmlformats.org/drawingml/2006/picture">
-                  <pic:nvPicPr>
-                    <pic:cNvPr id="0" name="Picture 27" descr="C:\Users\zhelvakov\Downloads\iy0XAn55 (1).png"/>
-                    <pic:cNvPicPr>
-                      <a:picLocks noChangeAspect="1" noChangeArrowheads="1"/>
-                    </pic:cNvPicPr>
-                  </pic:nvPicPr>
-                  <pic:blipFill>
-                    <a:blip r:embed="rId13">
-                      <a:extLst>
-                        <a:ext uri="{28A0092B-C50C-407E-A947-70E740481C1C}">
-                          <a14:useLocalDpi xmlns:a14="http://schemas.microsoft.com/office/drawing/2010/main" val="0"/>
-                        </a:ext>
-                      </a:extLst>
-                    </a:blip>
-                    <a:srcRect/>
-                    <a:stretch>
-                      <a:fillRect/>
-                    </a:stretch>
-                  </pic:blipFill>
-                  <pic:spPr bwMode="auto">
-                    <a:xfrm>
-                      <a:off x="0" y="0"/>
-                      <a:ext cx="4030751" cy="5596026"/>
-                    </a:xfrm>
-                    <a:prstGeom prst="rect">
-                      <a:avLst/>
-                    </a:prstGeom>
-                    <a:noFill/>
-                    <a:ln>
-                      <a:noFill/>
-                    </a:ln>
-                  </pic:spPr>
-                </pic:pic>
-              </a:graphicData>
-            </a:graphic>
-          </wp:inline>
-        </w:drawing>
-      </w:r>
-    </w:p>
-    <w:p>
-      <w:pPr>
-        <w:jc w:val="center"/>
-        <w:rPr>
-          <w:rFonts w:ascii="Times New Roman" w:hAnsi="Times New Roman" w:cs="Times New Roman"/>
-          <w:sz w:val="24"/>
-          <w:szCs w:val="24"/>
-        </w:rPr>
-      </w:pPr>
-      <w:r>
-        <w:rPr>
-          <w:rFonts w:ascii="Times New Roman" w:hAnsi="Times New Roman" w:cs="Times New Roman"/>
-          <w:sz w:val="24"/>
-          <w:szCs w:val="24"/>
-        </w:rPr>
-        <w:t>(рис. 8)</w:t>
-      </w:r>
-    </w:p>
-    <w:p>
-      <w:pPr>
-        <w:rPr>
-          <w:rFonts w:ascii="Times New Roman" w:hAnsi="Times New Roman" w:cs="Times New Roman"/>
-          <w:sz w:val="24"/>
-          <w:szCs w:val="24"/>
-        </w:rPr>
-      </w:pPr>
-      <w:r>
-        <w:rPr>
-          <w:rFonts w:ascii="Times New Roman" w:hAnsi="Times New Roman" w:cs="Times New Roman"/>
-          <w:sz w:val="24"/>
-          <w:szCs w:val="24"/>
-        </w:rPr>
-        <w:t>После выполнения у Вас могут появиться такие файлы</w:t>
+      <w:r>
+        <w:rPr>
+          <w:rFonts w:ascii="Times New Roman" w:hAnsi="Times New Roman" w:cs="Times New Roman"/>
+          <w:sz w:val="24"/>
+          <w:szCs w:val="24"/>
+        </w:rPr>
+        <w:t>После выполнения</w:t>
+      </w:r>
+      <w:r>
+        <w:rPr>
+          <w:rFonts w:ascii="Times New Roman" w:hAnsi="Times New Roman" w:cs="Times New Roman"/>
+          <w:sz w:val="24"/>
+          <w:szCs w:val="24"/>
+        </w:rPr>
+        <w:t xml:space="preserve"> в папке </w:t>
+      </w:r>
+      <w:r>
+        <w:rPr>
+          <w:rFonts w:ascii="Times New Roman" w:hAnsi="Times New Roman" w:cs="Times New Roman"/>
+          <w:sz w:val="24"/>
+          <w:szCs w:val="24"/>
+        </w:rPr>
+        <w:t>Directory_for_CSV_files</w:t>
+      </w:r>
+      <w:r>
+        <w:rPr>
+          <w:rFonts w:ascii="Times New Roman" w:hAnsi="Times New Roman" w:cs="Times New Roman"/>
+          <w:sz w:val="24"/>
+          <w:szCs w:val="24"/>
+        </w:rPr>
+        <w:t xml:space="preserve"> у Вас могут появиться такие файлы</w:t>
       </w:r>
     </w:p>
     <w:p>
@@ -3001,7 +3056,7 @@
 </file>
 
 <file path=word/numbering.xml><?xml version="1.0" encoding="utf-8"?>
-<w:numbering xmlns:wpc="http://schemas.microsoft.com/office/word/2010/wordprocessingCanvas" xmlns:cx="http://schemas.microsoft.com/office/drawing/2014/chartex" xmlns:cx1="http://schemas.microsoft.com/office/drawing/2015/9/8/chartex" xmlns:mc="http://schemas.openxmlformats.org/markup-compatibility/2006" xmlns:o="urn:schemas-microsoft-com:office:office" xmlns:r="http://schemas.openxmlformats.org/officeDocument/2006/relationships" xmlns:m="http://schemas.openxmlformats.org/officeDocument/2006/math" xmlns:v="urn:schemas-microsoft-com:vml" xmlns:wp14="http://schemas.microsoft.com/office/word/2010/wordprocessingDrawing" xmlns:wp="http://schemas.openxmlformats.org/drawingml/2006/wordprocessingDrawing" xmlns:w10="urn:schemas-microsoft-com:office:word" xmlns:w="http://schemas.openxmlformats.org/wordprocessingml/2006/main" xmlns:w14="http://schemas.microsoft.com/office/word/2010/wordml" xmlns:w15="http://schemas.microsoft.com/office/word/2012/wordml" xmlns:w16se="http://schemas.microsoft.com/office/word/2015/wordml/symex" xmlns:wpg="http://schemas.microsoft.com/office/word/2010/wordprocessingGroup" xmlns:wpi="http://schemas.microsoft.com/office/word/2010/wordprocessingInk" xmlns:wne="http://schemas.microsoft.com/office/word/2006/wordml" xmlns:wps="http://schemas.microsoft.com/office/word/2010/wordprocessingShape" mc:Ignorable="w14 w15 w16se wp14">
+<w:numbering xmlns:wpc="http://schemas.microsoft.com/office/word/2010/wordprocessingCanvas" xmlns:cx="http://schemas.microsoft.com/office/drawing/2014/chartex" xmlns:cx1="http://schemas.microsoft.com/office/drawing/2015/9/8/chartex" xmlns:cx2="http://schemas.microsoft.com/office/drawing/2015/10/21/chartex" xmlns:cx3="http://schemas.microsoft.com/office/drawing/2016/5/9/chartex" xmlns:cx4="http://schemas.microsoft.com/office/drawing/2016/5/10/chartex" xmlns:cx5="http://schemas.microsoft.com/office/drawing/2016/5/11/chartex" xmlns:cx6="http://schemas.microsoft.com/office/drawing/2016/5/12/chartex" xmlns:cx7="http://schemas.microsoft.com/office/drawing/2016/5/13/chartex" xmlns:cx8="http://schemas.microsoft.com/office/drawing/2016/5/14/chartex" xmlns:mc="http://schemas.openxmlformats.org/markup-compatibility/2006" xmlns:aink="http://schemas.microsoft.com/office/drawing/2016/ink" xmlns:am3d="http://schemas.microsoft.com/office/drawing/2017/model3d" xmlns:o="urn:schemas-microsoft-com:office:office" xmlns:r="http://schemas.openxmlformats.org/officeDocument/2006/relationships" xmlns:m="http://schemas.openxmlformats.org/officeDocument/2006/math" xmlns:v="urn:schemas-microsoft-com:vml" xmlns:wp14="http://schemas.microsoft.com/office/word/2010/wordprocessingDrawing" xmlns:wp="http://schemas.openxmlformats.org/drawingml/2006/wordprocessingDrawing" xmlns:w10="urn:schemas-microsoft-com:office:word" xmlns:w="http://schemas.openxmlformats.org/wordprocessingml/2006/main" xmlns:w14="http://schemas.microsoft.com/office/word/2010/wordml" xmlns:w15="http://schemas.microsoft.com/office/word/2012/wordml" xmlns:w16cid="http://schemas.microsoft.com/office/word/2016/wordml/cid" xmlns:w16se="http://schemas.microsoft.com/office/word/2015/wordml/symex" xmlns:wpg="http://schemas.microsoft.com/office/word/2010/wordprocessingGroup" xmlns:wpi="http://schemas.microsoft.com/office/word/2010/wordprocessingInk" xmlns:wne="http://schemas.microsoft.com/office/word/2006/wordml" xmlns:wps="http://schemas.microsoft.com/office/word/2010/wordprocessingShape" mc:Ignorable="w14 w15 w16se w16cid wp14">
   <w:abstractNum w:abstractNumId="0" w15:restartNumberingAfterBreak="0">
     <w:nsid w:val="166D769F"/>
     <w:multiLevelType w:val="hybridMultilevel"/>
@@ -3359,6 +3414,95 @@
     </w:lvl>
   </w:abstractNum>
   <w:abstractNum w:abstractNumId="4" w15:restartNumberingAfterBreak="0">
+    <w:nsid w:val="4DEB7FF8"/>
+    <w:multiLevelType w:val="hybridMultilevel"/>
+    <w:tmpl w:val="36C6D258"/>
+    <w:lvl w:ilvl="0" w:tplc="0419000F">
+      <w:start w:val="1"/>
+      <w:numFmt w:val="decimal"/>
+      <w:lvlText w:val="%1."/>
+      <w:lvlJc w:val="left"/>
+      <w:pPr>
+        <w:ind w:left="720" w:hanging="360"/>
+      </w:pPr>
+      <w:rPr>
+        <w:rFonts w:hint="default"/>
+      </w:rPr>
+    </w:lvl>
+    <w:lvl w:ilvl="1" w:tplc="04190019" w:tentative="1">
+      <w:start w:val="1"/>
+      <w:numFmt w:val="lowerLetter"/>
+      <w:lvlText w:val="%2."/>
+      <w:lvlJc w:val="left"/>
+      <w:pPr>
+        <w:ind w:left="1440" w:hanging="360"/>
+      </w:pPr>
+    </w:lvl>
+    <w:lvl w:ilvl="2" w:tplc="0419001B" w:tentative="1">
+      <w:start w:val="1"/>
+      <w:numFmt w:val="lowerRoman"/>
+      <w:lvlText w:val="%3."/>
+      <w:lvlJc w:val="right"/>
+      <w:pPr>
+        <w:ind w:left="2160" w:hanging="180"/>
+      </w:pPr>
+    </w:lvl>
+    <w:lvl w:ilvl="3" w:tplc="0419000F" w:tentative="1">
+      <w:start w:val="1"/>
+      <w:numFmt w:val="decimal"/>
+      <w:lvlText w:val="%4."/>
+      <w:lvlJc w:val="left"/>
+      <w:pPr>
+        <w:ind w:left="2880" w:hanging="360"/>
+      </w:pPr>
+    </w:lvl>
+    <w:lvl w:ilvl="4" w:tplc="04190019" w:tentative="1">
+      <w:start w:val="1"/>
+      <w:numFmt w:val="lowerLetter"/>
+      <w:lvlText w:val="%5."/>
+      <w:lvlJc w:val="left"/>
+      <w:pPr>
+        <w:ind w:left="3600" w:hanging="360"/>
+      </w:pPr>
+    </w:lvl>
+    <w:lvl w:ilvl="5" w:tplc="0419001B" w:tentative="1">
+      <w:start w:val="1"/>
+      <w:numFmt w:val="lowerRoman"/>
+      <w:lvlText w:val="%6."/>
+      <w:lvlJc w:val="right"/>
+      <w:pPr>
+        <w:ind w:left="4320" w:hanging="180"/>
+      </w:pPr>
+    </w:lvl>
+    <w:lvl w:ilvl="6" w:tplc="0419000F" w:tentative="1">
+      <w:start w:val="1"/>
+      <w:numFmt w:val="decimal"/>
+      <w:lvlText w:val="%7."/>
+      <w:lvlJc w:val="left"/>
+      <w:pPr>
+        <w:ind w:left="5040" w:hanging="360"/>
+      </w:pPr>
+    </w:lvl>
+    <w:lvl w:ilvl="7" w:tplc="04190019" w:tentative="1">
+      <w:start w:val="1"/>
+      <w:numFmt w:val="lowerLetter"/>
+      <w:lvlText w:val="%8."/>
+      <w:lvlJc w:val="left"/>
+      <w:pPr>
+        <w:ind w:left="5760" w:hanging="360"/>
+      </w:pPr>
+    </w:lvl>
+    <w:lvl w:ilvl="8" w:tplc="0419001B" w:tentative="1">
+      <w:start w:val="1"/>
+      <w:numFmt w:val="lowerRoman"/>
+      <w:lvlText w:val="%9."/>
+      <w:lvlJc w:val="right"/>
+      <w:pPr>
+        <w:ind w:left="6480" w:hanging="180"/>
+      </w:pPr>
+    </w:lvl>
+  </w:abstractNum>
+  <w:abstractNum w:abstractNumId="5" w15:restartNumberingAfterBreak="0">
     <w:nsid w:val="53680EC3"/>
     <w:multiLevelType w:val="hybridMultilevel"/>
     <w:tmpl w:val="05CA7E76"/>
@@ -3447,7 +3591,7 @@
       </w:pPr>
     </w:lvl>
   </w:abstractNum>
-  <w:abstractNum w:abstractNumId="5" w15:restartNumberingAfterBreak="0">
+  <w:abstractNum w:abstractNumId="6" w15:restartNumberingAfterBreak="0">
     <w:nsid w:val="72835033"/>
     <w:multiLevelType w:val="hybridMultilevel"/>
     <w:tmpl w:val="A5762E64"/>
@@ -3543,10 +3687,10 @@
     <w:abstractNumId w:val="3"/>
   </w:num>
   <w:num w:numId="3">
-    <w:abstractNumId w:val="5"/>
+    <w:abstractNumId w:val="6"/>
   </w:num>
   <w:num w:numId="4">
-    <w:abstractNumId w:val="4"/>
+    <w:abstractNumId w:val="5"/>
   </w:num>
   <w:num w:numId="5">
     <w:abstractNumId w:val="0"/>
@@ -3554,11 +3698,14 @@
   <w:num w:numId="6">
     <w:abstractNumId w:val="2"/>
   </w:num>
+  <w:num w:numId="7">
+    <w:abstractNumId w:val="4"/>
+  </w:num>
 </w:numbering>
 </file>
 
 <file path=word/styles.xml><?xml version="1.0" encoding="utf-8"?>
-<w:styles xmlns:mc="http://schemas.openxmlformats.org/markup-compatibility/2006" xmlns:r="http://schemas.openxmlformats.org/officeDocument/2006/relationships" xmlns:w="http://schemas.openxmlformats.org/wordprocessingml/2006/main" xmlns:w14="http://schemas.microsoft.com/office/word/2010/wordml" xmlns:w15="http://schemas.microsoft.com/office/word/2012/wordml" xmlns:w16se="http://schemas.microsoft.com/office/word/2015/wordml/symex" mc:Ignorable="w14 w15 w16se">
+<w:styles xmlns:mc="http://schemas.openxmlformats.org/markup-compatibility/2006" xmlns:r="http://schemas.openxmlformats.org/officeDocument/2006/relationships" xmlns:w="http://schemas.openxmlformats.org/wordprocessingml/2006/main" xmlns:w14="http://schemas.microsoft.com/office/word/2010/wordml" xmlns:w15="http://schemas.microsoft.com/office/word/2012/wordml" xmlns:w16cid="http://schemas.microsoft.com/office/word/2016/wordml/cid" xmlns:w16se="http://schemas.microsoft.com/office/word/2015/wordml/symex" mc:Ignorable="w14 w15 w16se w16cid">
   <w:docDefaults>
     <w:rPrDefault>
       <w:rPr>
@@ -3574,7 +3721,7 @@
       </w:pPr>
     </w:pPrDefault>
   </w:docDefaults>
-  <w:latentStyles w:defLockedState="0" w:defUIPriority="99" w:defSemiHidden="0" w:defUnhideWhenUsed="0" w:defQFormat="0" w:count="371">
+  <w:latentStyles w:defLockedState="0" w:defUIPriority="99" w:defSemiHidden="0" w:defUnhideWhenUsed="0" w:defQFormat="0" w:count="377">
     <w:lsdException w:name="Normal" w:uiPriority="0" w:qFormat="1"/>
     <w:lsdException w:name="heading 1" w:uiPriority="9" w:qFormat="1"/>
     <w:lsdException w:name="heading 2" w:semiHidden="1" w:uiPriority="9" w:unhideWhenUsed="1" w:qFormat="1"/>
@@ -3722,11 +3869,8 @@
     <w:lsdException w:name="Table 3D effects 3" w:semiHidden="1" w:unhideWhenUsed="1"/>
     <w:lsdException w:name="Table Contemporary" w:semiHidden="1" w:unhideWhenUsed="1"/>
     <w:lsdException w:name="Table Elegant" w:semiHidden="1" w:unhideWhenUsed="1"/>
-    <w:lsdException w:name="Table Professional" w:semiHidden="1" w:unhideWhenUsed="1"/>
     <w:lsdException w:name="Table Subtle 1" w:semiHidden="1" w:unhideWhenUsed="1"/>
     <w:lsdException w:name="Table Subtle 2" w:semiHidden="1" w:unhideWhenUsed="1"/>
-    <w:lsdException w:name="Table Web 1" w:semiHidden="1" w:unhideWhenUsed="1"/>
-    <w:lsdException w:name="Table Web 2" w:semiHidden="1" w:unhideWhenUsed="1"/>
     <w:lsdException w:name="Table Web 3" w:semiHidden="1" w:unhideWhenUsed="1"/>
     <w:lsdException w:name="Balloon Text" w:semiHidden="1" w:unhideWhenUsed="1"/>
     <w:lsdException w:name="Table Grid" w:uiPriority="39"/>
@@ -3946,6 +4090,12 @@
     <w:lsdException w:name="List Table 5 Dark Accent 6" w:uiPriority="50"/>
     <w:lsdException w:name="List Table 6 Colorful Accent 6" w:uiPriority="51"/>
     <w:lsdException w:name="List Table 7 Colorful Accent 6" w:uiPriority="52"/>
+    <w:lsdException w:name="Mention" w:semiHidden="1" w:unhideWhenUsed="1"/>
+    <w:lsdException w:name="Smart Hyperlink" w:semiHidden="1" w:unhideWhenUsed="1"/>
+    <w:lsdException w:name="Hashtag" w:semiHidden="1" w:unhideWhenUsed="1"/>
+    <w:lsdException w:name="Unresolved Mention" w:semiHidden="1" w:unhideWhenUsed="1"/>
+    <w:lsdException w:name="Smart Link" w:semiHidden="1" w:unhideWhenUsed="1"/>
+    <w:lsdException w:name="Smart Link Error" w:semiHidden="1" w:unhideWhenUsed="1"/>
   </w:latentStyles>
   <w:style w:type="paragraph" w:default="1" w:styleId="a">
     <w:name w:val="Normal"/>

--- a/Инструкция по программе Pull_Master_3000.docx
+++ b/Инструкция по программе Pull_Master_3000.docx
@@ -21,6 +21,7 @@
         </w:rPr>
         <w:t xml:space="preserve">Инструкция по программе </w:t>
       </w:r>
+      <w:bookmarkStart w:id="0" w:name="_GoBack"/>
       <w:r>
         <w:rPr>
           <w:rFonts w:ascii="Times New Roman" w:hAnsi="Times New Roman" w:cs="Times New Roman"/>
@@ -59,6 +60,7 @@
         </w:rPr>
         <w:t>_3000</w:t>
       </w:r>
+      <w:bookmarkEnd w:id="0"/>
     </w:p>
     <w:p>
       <w:pPr>
@@ -110,183 +112,67 @@
           <w:rFonts w:ascii="Times New Roman" w:hAnsi="Times New Roman" w:cs="Times New Roman"/>
           <w:sz w:val="24"/>
           <w:szCs w:val="24"/>
-          <w:lang w:val="en-US"/>
-        </w:rPr>
-      </w:pPr>
-      <w:hyperlink r:id="rId5" w:history="1">
-        <w:r>
-          <w:rPr>
-            <w:rStyle w:val="a3"/>
-            <w:rFonts w:ascii="Times New Roman" w:hAnsi="Times New Roman" w:cs="Times New Roman"/>
-            <w:sz w:val="24"/>
-            <w:szCs w:val="24"/>
-            <w:lang w:val="en-US"/>
-          </w:rPr>
-          <w:t>https</w:t>
-        </w:r>
-        <w:r>
-          <w:rPr>
-            <w:rStyle w:val="a3"/>
-            <w:rFonts w:ascii="Times New Roman" w:hAnsi="Times New Roman" w:cs="Times New Roman"/>
-            <w:sz w:val="24"/>
-            <w:szCs w:val="24"/>
-            <w:lang w:val="en-US"/>
-          </w:rPr>
-          <w:t>://</w:t>
-        </w:r>
-        <w:r>
-          <w:rPr>
-            <w:rStyle w:val="a3"/>
-            <w:rFonts w:ascii="Times New Roman" w:hAnsi="Times New Roman" w:cs="Times New Roman"/>
-            <w:sz w:val="24"/>
-            <w:szCs w:val="24"/>
-            <w:lang w:val="en-US"/>
-          </w:rPr>
-          <w:t>github</w:t>
-        </w:r>
-        <w:r>
-          <w:rPr>
-            <w:rStyle w:val="a3"/>
-            <w:rFonts w:ascii="Times New Roman" w:hAnsi="Times New Roman" w:cs="Times New Roman"/>
-            <w:sz w:val="24"/>
-            <w:szCs w:val="24"/>
-            <w:lang w:val="en-US"/>
-          </w:rPr>
-          <w:t>.</w:t>
-        </w:r>
-        <w:r>
-          <w:rPr>
-            <w:rStyle w:val="a3"/>
-            <w:rFonts w:ascii="Times New Roman" w:hAnsi="Times New Roman" w:cs="Times New Roman"/>
-            <w:sz w:val="24"/>
-            <w:szCs w:val="24"/>
-            <w:lang w:val="en-US"/>
-          </w:rPr>
-          <w:t>com</w:t>
-        </w:r>
-        <w:r>
-          <w:rPr>
-            <w:rStyle w:val="a3"/>
-            <w:rFonts w:ascii="Times New Roman" w:hAnsi="Times New Roman" w:cs="Times New Roman"/>
-            <w:sz w:val="24"/>
-            <w:szCs w:val="24"/>
-            <w:lang w:val="en-US"/>
-          </w:rPr>
-          <w:t>/</w:t>
-        </w:r>
-        <w:r>
-          <w:rPr>
-            <w:rStyle w:val="a3"/>
-            <w:rFonts w:ascii="Times New Roman" w:hAnsi="Times New Roman" w:cs="Times New Roman"/>
-            <w:sz w:val="24"/>
-            <w:szCs w:val="24"/>
-            <w:lang w:val="en-US"/>
-          </w:rPr>
-          <w:t>NearBirdEZ</w:t>
-        </w:r>
-        <w:r>
-          <w:rPr>
-            <w:rStyle w:val="a3"/>
-            <w:rFonts w:ascii="Times New Roman" w:hAnsi="Times New Roman" w:cs="Times New Roman"/>
-            <w:sz w:val="24"/>
-            <w:szCs w:val="24"/>
-            <w:lang w:val="en-US"/>
-          </w:rPr>
-          <w:t>/</w:t>
-        </w:r>
-        <w:r>
-          <w:rPr>
-            <w:rStyle w:val="a3"/>
-            <w:rFonts w:ascii="Times New Roman" w:hAnsi="Times New Roman" w:cs="Times New Roman"/>
-            <w:sz w:val="24"/>
-            <w:szCs w:val="24"/>
-            <w:lang w:val="en-US"/>
-          </w:rPr>
-          <w:t>Pull</w:t>
-        </w:r>
-        <w:r>
-          <w:rPr>
-            <w:rStyle w:val="a3"/>
-            <w:rFonts w:ascii="Times New Roman" w:hAnsi="Times New Roman" w:cs="Times New Roman"/>
-            <w:sz w:val="24"/>
-            <w:szCs w:val="24"/>
-            <w:lang w:val="en-US"/>
-          </w:rPr>
-          <w:t>_</w:t>
-        </w:r>
-        <w:r>
-          <w:rPr>
-            <w:rStyle w:val="a3"/>
-            <w:rFonts w:ascii="Times New Roman" w:hAnsi="Times New Roman" w:cs="Times New Roman"/>
-            <w:sz w:val="24"/>
-            <w:szCs w:val="24"/>
-            <w:lang w:val="en-US"/>
-          </w:rPr>
-          <w:t>master</w:t>
-        </w:r>
-        <w:r>
-          <w:rPr>
-            <w:rStyle w:val="a3"/>
-            <w:rFonts w:ascii="Times New Roman" w:hAnsi="Times New Roman" w:cs="Times New Roman"/>
-            <w:sz w:val="24"/>
-            <w:szCs w:val="24"/>
-            <w:lang w:val="en-US"/>
-          </w:rPr>
-          <w:t>_</w:t>
-        </w:r>
-        <w:r>
-          <w:rPr>
-            <w:rStyle w:val="a3"/>
-            <w:rFonts w:ascii="Times New Roman" w:hAnsi="Times New Roman" w:cs="Times New Roman"/>
-            <w:sz w:val="24"/>
-            <w:szCs w:val="24"/>
-            <w:lang w:val="en-US"/>
-          </w:rPr>
-          <w:t>naumen</w:t>
-        </w:r>
-      </w:hyperlink>
-      <w:r>
-        <w:rPr>
-          <w:rStyle w:val="a3"/>
-          <w:rFonts w:ascii="Times New Roman" w:hAnsi="Times New Roman" w:cs="Times New Roman"/>
-          <w:sz w:val="24"/>
-          <w:szCs w:val="24"/>
-          <w:lang w:val="en-US"/>
-        </w:rPr>
-        <w:t>/blob/master/</w:t>
-      </w:r>
-      <w:r>
-        <w:rPr>
-          <w:lang w:val="en-US"/>
+        </w:rPr>
+      </w:pPr>
+      <w:r>
+        <w:rPr>
+          <w:rFonts w:ascii="Times New Roman" w:hAnsi="Times New Roman" w:cs="Times New Roman"/>
+          <w:sz w:val="24"/>
+          <w:szCs w:val="24"/>
+        </w:rPr>
+        <w:t>https://github.com/NearBirdEZ/Pull_master_naumen</w:t>
+      </w:r>
+    </w:p>
+    <w:p>
+      <w:pPr>
+        <w:rPr>
+          <w:rFonts w:ascii="Times New Roman" w:hAnsi="Times New Roman" w:cs="Times New Roman"/>
+          <w:sz w:val="24"/>
+          <w:szCs w:val="24"/>
+        </w:rPr>
+      </w:pPr>
+    </w:p>
+    <w:p>
+      <w:pPr>
+        <w:rPr>
+          <w:rFonts w:ascii="Times New Roman" w:hAnsi="Times New Roman" w:cs="Times New Roman"/>
+          <w:sz w:val="24"/>
+          <w:szCs w:val="24"/>
+        </w:rPr>
+      </w:pPr>
+      <w:r>
+        <w:rPr>
+          <w:rFonts w:ascii="Times New Roman" w:hAnsi="Times New Roman" w:cs="Times New Roman"/>
+          <w:sz w:val="24"/>
+          <w:szCs w:val="24"/>
+        </w:rPr>
+        <w:t>Необходимо скачать папку</w:t>
+      </w:r>
+      <w:r>
+        <w:rPr>
+          <w:rFonts w:ascii="Times New Roman" w:hAnsi="Times New Roman" w:cs="Times New Roman"/>
+          <w:sz w:val="24"/>
+          <w:szCs w:val="24"/>
         </w:rPr>
         <w:t xml:space="preserve"> </w:t>
       </w:r>
       <w:r>
         <w:rPr>
-          <w:rStyle w:val="a3"/>
-          <w:rFonts w:ascii="Times New Roman" w:hAnsi="Times New Roman" w:cs="Times New Roman"/>
-          <w:sz w:val="24"/>
-          <w:szCs w:val="24"/>
-          <w:lang w:val="en-US"/>
+          <w:rFonts w:ascii="Times New Roman" w:hAnsi="Times New Roman" w:cs="Times New Roman"/>
+          <w:b/>
+          <w:bCs/>
+          <w:sz w:val="24"/>
+          <w:szCs w:val="24"/>
         </w:rPr>
         <w:t>Pull_Master_3000</w:t>
       </w:r>
-    </w:p>
-    <w:p>
-      <w:pPr>
-        <w:rPr>
-          <w:rFonts w:ascii="Times New Roman" w:hAnsi="Times New Roman" w:cs="Times New Roman"/>
-          <w:sz w:val="24"/>
-          <w:szCs w:val="24"/>
-        </w:rPr>
-      </w:pPr>
-      <w:r>
-        <w:rPr>
-          <w:rFonts w:ascii="Times New Roman" w:hAnsi="Times New Roman" w:cs="Times New Roman"/>
-          <w:sz w:val="24"/>
-          <w:szCs w:val="24"/>
-        </w:rPr>
-        <w:t>Необходимо скачать всю папку целиком для дальнейшей работы.</w:t>
+      <w:r>
+        <w:rPr>
+          <w:rFonts w:ascii="Times New Roman" w:hAnsi="Times New Roman" w:cs="Times New Roman"/>
+          <w:sz w:val="24"/>
+          <w:szCs w:val="24"/>
+        </w:rPr>
+        <w:t xml:space="preserve"> для дальнейшей работы.</w:t>
       </w:r>
     </w:p>
     <w:p>
@@ -520,8 +406,6 @@
           <w:szCs w:val="24"/>
         </w:rPr>
       </w:pPr>
-      <w:bookmarkStart w:id="0" w:name="_GoBack"/>
-      <w:bookmarkEnd w:id="0"/>
     </w:p>
     <w:p>
       <w:pPr>
@@ -661,6 +545,7 @@
           <w:szCs w:val="24"/>
           <w:lang w:eastAsia="ru-RU"/>
         </w:rPr>
+        <w:lastRenderedPageBreak/>
         <w:drawing>
           <wp:inline distT="0" distB="0" distL="0" distR="0" wp14:anchorId="15C9CDD1" wp14:editId="79E985E4">
             <wp:extent cx="5934075" cy="3019425"/>
@@ -679,7 +564,7 @@
                     </pic:cNvPicPr>
                   </pic:nvPicPr>
                   <pic:blipFill>
-                    <a:blip r:embed="rId6">
+                    <a:blip r:embed="rId5">
                       <a:extLst>
                         <a:ext uri="{28A0092B-C50C-407E-A947-70E740481C1C}">
                           <a14:useLocalDpi xmlns:a14="http://schemas.microsoft.com/office/drawing/2010/main" val="0"/>
@@ -726,177 +611,177 @@
           <w:sz w:val="24"/>
           <w:szCs w:val="24"/>
         </w:rPr>
+        <w:t>(рис 1)</w:t>
+      </w:r>
+    </w:p>
+    <w:p>
+      <w:pPr>
+        <w:rPr>
+          <w:rFonts w:ascii="Times New Roman" w:hAnsi="Times New Roman" w:cs="Times New Roman"/>
+          <w:sz w:val="24"/>
+          <w:szCs w:val="24"/>
+        </w:rPr>
+      </w:pPr>
+    </w:p>
+    <w:p>
+      <w:pPr>
+        <w:ind w:firstLine="708"/>
+        <w:rPr>
+          <w:rFonts w:ascii="Times New Roman" w:hAnsi="Times New Roman" w:cs="Times New Roman"/>
+          <w:sz w:val="24"/>
+          <w:szCs w:val="24"/>
+        </w:rPr>
+      </w:pPr>
+      <w:r>
+        <w:rPr>
+          <w:rFonts w:ascii="Times New Roman" w:hAnsi="Times New Roman" w:cs="Times New Roman"/>
+          <w:sz w:val="24"/>
+          <w:szCs w:val="24"/>
+        </w:rPr>
+        <w:t>Так же на рис. 1 в столбце “</w:t>
+      </w:r>
+      <w:r>
+        <w:rPr>
+          <w:rFonts w:ascii="Times New Roman" w:hAnsi="Times New Roman" w:cs="Times New Roman"/>
+          <w:sz w:val="24"/>
+          <w:szCs w:val="24"/>
+          <w:lang w:val="en-US"/>
+        </w:rPr>
+        <w:t>B</w:t>
+      </w:r>
+      <w:r>
+        <w:rPr>
+          <w:rFonts w:ascii="Times New Roman" w:hAnsi="Times New Roman" w:cs="Times New Roman"/>
+          <w:sz w:val="24"/>
+          <w:szCs w:val="24"/>
+        </w:rPr>
+        <w:t xml:space="preserve">” серийный номер ККТ без первоначального нуля (это особенность </w:t>
+      </w:r>
+      <w:r>
+        <w:rPr>
+          <w:rFonts w:ascii="Times New Roman" w:hAnsi="Times New Roman" w:cs="Times New Roman"/>
+          <w:sz w:val="24"/>
+          <w:szCs w:val="24"/>
+          <w:lang w:val="en-US"/>
+        </w:rPr>
+        <w:t>Excel</w:t>
+      </w:r>
+      <w:r>
+        <w:rPr>
+          <w:rFonts w:ascii="Times New Roman" w:hAnsi="Times New Roman" w:cs="Times New Roman"/>
+          <w:sz w:val="24"/>
+          <w:szCs w:val="24"/>
+        </w:rPr>
+        <w:t>)</w:t>
+      </w:r>
+    </w:p>
+    <w:p>
+      <w:pPr>
+        <w:rPr>
+          <w:rFonts w:ascii="Times New Roman" w:hAnsi="Times New Roman" w:cs="Times New Roman"/>
+          <w:sz w:val="24"/>
+          <w:szCs w:val="24"/>
+        </w:rPr>
+      </w:pPr>
+    </w:p>
+    <w:p>
+      <w:pPr>
+        <w:rPr>
+          <w:rFonts w:ascii="Times New Roman" w:hAnsi="Times New Roman" w:cs="Times New Roman"/>
+          <w:sz w:val="24"/>
+          <w:szCs w:val="24"/>
+        </w:rPr>
+      </w:pPr>
+      <w:r>
+        <w:rPr>
+          <w:rFonts w:ascii="Times New Roman" w:hAnsi="Times New Roman" w:cs="Times New Roman"/>
+          <w:sz w:val="24"/>
+          <w:szCs w:val="24"/>
+        </w:rPr>
+        <w:t>Сохранять файл необходимо</w:t>
+      </w:r>
+      <w:r>
+        <w:rPr>
+          <w:rFonts w:ascii="Times New Roman" w:hAnsi="Times New Roman" w:cs="Times New Roman"/>
+          <w:sz w:val="24"/>
+          <w:szCs w:val="24"/>
+        </w:rPr>
+        <w:t xml:space="preserve"> </w:t>
+      </w:r>
+      <w:r>
+        <w:rPr>
+          <w:rFonts w:ascii="Times New Roman" w:hAnsi="Times New Roman" w:cs="Times New Roman"/>
+          <w:b/>
+          <w:sz w:val="24"/>
+          <w:szCs w:val="24"/>
+        </w:rPr>
+        <w:t xml:space="preserve">как </w:t>
+      </w:r>
+      <w:r>
+        <w:rPr>
+          <w:rFonts w:ascii="Times New Roman" w:hAnsi="Times New Roman" w:cs="Times New Roman"/>
+          <w:b/>
+          <w:sz w:val="24"/>
+          <w:szCs w:val="24"/>
+          <w:lang w:val="en-US"/>
+        </w:rPr>
+        <w:t>CSV</w:t>
+      </w:r>
+      <w:r>
+        <w:rPr>
+          <w:rFonts w:ascii="Times New Roman" w:hAnsi="Times New Roman" w:cs="Times New Roman"/>
+          <w:b/>
+          <w:sz w:val="24"/>
+          <w:szCs w:val="24"/>
+        </w:rPr>
+        <w:t xml:space="preserve"> (разделители – запятые) (*.</w:t>
+      </w:r>
+      <w:r>
+        <w:rPr>
+          <w:rFonts w:ascii="Times New Roman" w:hAnsi="Times New Roman" w:cs="Times New Roman"/>
+          <w:b/>
+          <w:sz w:val="24"/>
+          <w:szCs w:val="24"/>
+          <w:lang w:val="en-US"/>
+        </w:rPr>
+        <w:t>csv</w:t>
+      </w:r>
+      <w:r>
+        <w:rPr>
+          <w:rFonts w:ascii="Times New Roman" w:hAnsi="Times New Roman" w:cs="Times New Roman"/>
+          <w:b/>
+          <w:sz w:val="24"/>
+          <w:szCs w:val="24"/>
+        </w:rPr>
+        <w:t>)</w:t>
+      </w:r>
+      <w:r>
+        <w:rPr>
+          <w:rFonts w:ascii="Times New Roman" w:hAnsi="Times New Roman" w:cs="Times New Roman"/>
+          <w:sz w:val="24"/>
+          <w:szCs w:val="24"/>
+        </w:rPr>
+        <w:t xml:space="preserve"> (рис. 2)</w:t>
+      </w:r>
+    </w:p>
+    <w:p>
+      <w:pPr>
+        <w:jc w:val="center"/>
+        <w:rPr>
+          <w:rFonts w:ascii="Times New Roman" w:hAnsi="Times New Roman" w:cs="Times New Roman"/>
+          <w:sz w:val="24"/>
+          <w:szCs w:val="24"/>
+        </w:rPr>
+      </w:pPr>
+      <w:r>
+        <w:rPr>
+          <w:rFonts w:ascii="Times New Roman" w:hAnsi="Times New Roman" w:cs="Times New Roman"/>
+          <w:noProof/>
+          <w:sz w:val="24"/>
+          <w:szCs w:val="24"/>
+          <w:lang w:eastAsia="ru-RU"/>
+        </w:rPr>
         <w:lastRenderedPageBreak/>
-        <w:t>(рис 1)</w:t>
-      </w:r>
-    </w:p>
-    <w:p>
-      <w:pPr>
-        <w:rPr>
-          <w:rFonts w:ascii="Times New Roman" w:hAnsi="Times New Roman" w:cs="Times New Roman"/>
-          <w:sz w:val="24"/>
-          <w:szCs w:val="24"/>
-        </w:rPr>
-      </w:pPr>
-    </w:p>
-    <w:p>
-      <w:pPr>
-        <w:ind w:firstLine="708"/>
-        <w:rPr>
-          <w:rFonts w:ascii="Times New Roman" w:hAnsi="Times New Roman" w:cs="Times New Roman"/>
-          <w:sz w:val="24"/>
-          <w:szCs w:val="24"/>
-        </w:rPr>
-      </w:pPr>
-      <w:r>
-        <w:rPr>
-          <w:rFonts w:ascii="Times New Roman" w:hAnsi="Times New Roman" w:cs="Times New Roman"/>
-          <w:sz w:val="24"/>
-          <w:szCs w:val="24"/>
-        </w:rPr>
-        <w:t>Так же на рис. 1 в столбце “</w:t>
-      </w:r>
-      <w:r>
-        <w:rPr>
-          <w:rFonts w:ascii="Times New Roman" w:hAnsi="Times New Roman" w:cs="Times New Roman"/>
-          <w:sz w:val="24"/>
-          <w:szCs w:val="24"/>
-          <w:lang w:val="en-US"/>
-        </w:rPr>
-        <w:t>B</w:t>
-      </w:r>
-      <w:r>
-        <w:rPr>
-          <w:rFonts w:ascii="Times New Roman" w:hAnsi="Times New Roman" w:cs="Times New Roman"/>
-          <w:sz w:val="24"/>
-          <w:szCs w:val="24"/>
-        </w:rPr>
-        <w:t xml:space="preserve">” серийный номер ККТ без первоначального нуля (это особенность </w:t>
-      </w:r>
-      <w:r>
-        <w:rPr>
-          <w:rFonts w:ascii="Times New Roman" w:hAnsi="Times New Roman" w:cs="Times New Roman"/>
-          <w:sz w:val="24"/>
-          <w:szCs w:val="24"/>
-          <w:lang w:val="en-US"/>
-        </w:rPr>
-        <w:t>Excel</w:t>
-      </w:r>
-      <w:r>
-        <w:rPr>
-          <w:rFonts w:ascii="Times New Roman" w:hAnsi="Times New Roman" w:cs="Times New Roman"/>
-          <w:sz w:val="24"/>
-          <w:szCs w:val="24"/>
-        </w:rPr>
-        <w:t>)</w:t>
-      </w:r>
-    </w:p>
-    <w:p>
-      <w:pPr>
-        <w:rPr>
-          <w:rFonts w:ascii="Times New Roman" w:hAnsi="Times New Roman" w:cs="Times New Roman"/>
-          <w:sz w:val="24"/>
-          <w:szCs w:val="24"/>
-        </w:rPr>
-      </w:pPr>
-    </w:p>
-    <w:p>
-      <w:pPr>
-        <w:rPr>
-          <w:rFonts w:ascii="Times New Roman" w:hAnsi="Times New Roman" w:cs="Times New Roman"/>
-          <w:sz w:val="24"/>
-          <w:szCs w:val="24"/>
-        </w:rPr>
-      </w:pPr>
-      <w:r>
-        <w:rPr>
-          <w:rFonts w:ascii="Times New Roman" w:hAnsi="Times New Roman" w:cs="Times New Roman"/>
-          <w:sz w:val="24"/>
-          <w:szCs w:val="24"/>
-        </w:rPr>
-        <w:t>Сохранять файл необходимо</w:t>
-      </w:r>
-      <w:r>
-        <w:rPr>
-          <w:rFonts w:ascii="Times New Roman" w:hAnsi="Times New Roman" w:cs="Times New Roman"/>
-          <w:sz w:val="24"/>
-          <w:szCs w:val="24"/>
-        </w:rPr>
-        <w:t xml:space="preserve"> </w:t>
-      </w:r>
-      <w:r>
-        <w:rPr>
-          <w:rFonts w:ascii="Times New Roman" w:hAnsi="Times New Roman" w:cs="Times New Roman"/>
-          <w:b/>
-          <w:sz w:val="24"/>
-          <w:szCs w:val="24"/>
-        </w:rPr>
-        <w:t xml:space="preserve">как </w:t>
-      </w:r>
-      <w:r>
-        <w:rPr>
-          <w:rFonts w:ascii="Times New Roman" w:hAnsi="Times New Roman" w:cs="Times New Roman"/>
-          <w:b/>
-          <w:sz w:val="24"/>
-          <w:szCs w:val="24"/>
-          <w:lang w:val="en-US"/>
-        </w:rPr>
-        <w:t>CSV</w:t>
-      </w:r>
-      <w:r>
-        <w:rPr>
-          <w:rFonts w:ascii="Times New Roman" w:hAnsi="Times New Roman" w:cs="Times New Roman"/>
-          <w:b/>
-          <w:sz w:val="24"/>
-          <w:szCs w:val="24"/>
-        </w:rPr>
-        <w:t xml:space="preserve"> (разделители – запятые) (*.</w:t>
-      </w:r>
-      <w:r>
-        <w:rPr>
-          <w:rFonts w:ascii="Times New Roman" w:hAnsi="Times New Roman" w:cs="Times New Roman"/>
-          <w:b/>
-          <w:sz w:val="24"/>
-          <w:szCs w:val="24"/>
-          <w:lang w:val="en-US"/>
-        </w:rPr>
-        <w:t>csv</w:t>
-      </w:r>
-      <w:r>
-        <w:rPr>
-          <w:rFonts w:ascii="Times New Roman" w:hAnsi="Times New Roman" w:cs="Times New Roman"/>
-          <w:b/>
-          <w:sz w:val="24"/>
-          <w:szCs w:val="24"/>
-        </w:rPr>
-        <w:t>)</w:t>
-      </w:r>
-      <w:r>
-        <w:rPr>
-          <w:rFonts w:ascii="Times New Roman" w:hAnsi="Times New Roman" w:cs="Times New Roman"/>
-          <w:sz w:val="24"/>
-          <w:szCs w:val="24"/>
-        </w:rPr>
-        <w:t xml:space="preserve"> (рис. 2)</w:t>
-      </w:r>
-    </w:p>
-    <w:p>
-      <w:pPr>
-        <w:jc w:val="center"/>
-        <w:rPr>
-          <w:rFonts w:ascii="Times New Roman" w:hAnsi="Times New Roman" w:cs="Times New Roman"/>
-          <w:sz w:val="24"/>
-          <w:szCs w:val="24"/>
-        </w:rPr>
-      </w:pPr>
-      <w:r>
-        <w:rPr>
-          <w:rFonts w:ascii="Times New Roman" w:hAnsi="Times New Roman" w:cs="Times New Roman"/>
-          <w:noProof/>
-          <w:sz w:val="24"/>
-          <w:szCs w:val="24"/>
-          <w:lang w:eastAsia="ru-RU"/>
-        </w:rPr>
         <w:drawing>
           <wp:inline distT="0" distB="0" distL="0" distR="0" wp14:anchorId="0EC27A29" wp14:editId="55D533F6">
             <wp:extent cx="5410200" cy="4932574"/>
@@ -915,7 +800,7 @@
                     </pic:cNvPicPr>
                   </pic:nvPicPr>
                   <pic:blipFill>
-                    <a:blip r:embed="rId7">
+                    <a:blip r:embed="rId6">
                       <a:extLst>
                         <a:ext uri="{28A0092B-C50C-407E-A947-70E740481C1C}">
                           <a14:useLocalDpi xmlns:a14="http://schemas.microsoft.com/office/drawing/2010/main" val="0"/>
@@ -1094,7 +979,7 @@
                     </pic:cNvPicPr>
                   </pic:nvPicPr>
                   <pic:blipFill>
-                    <a:blip r:embed="rId8">
+                    <a:blip r:embed="rId7">
                       <a:extLst>
                         <a:ext uri="{28A0092B-C50C-407E-A947-70E740481C1C}">
                           <a14:useLocalDpi xmlns:a14="http://schemas.microsoft.com/office/drawing/2010/main" val="0"/>
@@ -1389,7 +1274,7 @@
                     </pic:cNvPicPr>
                   </pic:nvPicPr>
                   <pic:blipFill rotWithShape="1">
-                    <a:blip r:embed="rId9">
+                    <a:blip r:embed="rId8">
                       <a:extLst>
                         <a:ext uri="{28A0092B-C50C-407E-A947-70E740481C1C}">
                           <a14:useLocalDpi xmlns:a14="http://schemas.microsoft.com/office/drawing/2010/main" val="0"/>
@@ -1517,7 +1402,7 @@
                     </pic:cNvPicPr>
                   </pic:nvPicPr>
                   <pic:blipFill>
-                    <a:blip r:embed="rId10">
+                    <a:blip r:embed="rId9">
                       <a:extLst>
                         <a:ext uri="{28A0092B-C50C-407E-A947-70E740481C1C}">
                           <a14:useLocalDpi xmlns:a14="http://schemas.microsoft.com/office/drawing/2010/main" val="0"/>
@@ -1637,7 +1522,7 @@
                     </pic:cNvPicPr>
                   </pic:nvPicPr>
                   <pic:blipFill>
-                    <a:blip r:embed="rId11">
+                    <a:blip r:embed="rId10">
                       <a:extLst>
                         <a:ext uri="{28A0092B-C50C-407E-A947-70E740481C1C}">
                           <a14:useLocalDpi xmlns:a14="http://schemas.microsoft.com/office/drawing/2010/main" val="0"/>
@@ -2081,7 +1966,7 @@
                     <pic:cNvPicPr/>
                   </pic:nvPicPr>
                   <pic:blipFill>
-                    <a:blip r:embed="rId12"/>
+                    <a:blip r:embed="rId11"/>
                     <a:stretch>
                       <a:fillRect/>
                     </a:stretch>
@@ -2496,7 +2381,7 @@
                     </pic:cNvPicPr>
                   </pic:nvPicPr>
                   <pic:blipFill>
-                    <a:blip r:embed="rId13">
+                    <a:blip r:embed="rId12">
                       <a:extLst>
                         <a:ext uri="{28A0092B-C50C-407E-A947-70E740481C1C}">
                           <a14:useLocalDpi xmlns:a14="http://schemas.microsoft.com/office/drawing/2010/main" val="0"/>
@@ -3869,8 +3754,11 @@
     <w:lsdException w:name="Table 3D effects 3" w:semiHidden="1" w:unhideWhenUsed="1"/>
     <w:lsdException w:name="Table Contemporary" w:semiHidden="1" w:unhideWhenUsed="1"/>
     <w:lsdException w:name="Table Elegant" w:semiHidden="1" w:unhideWhenUsed="1"/>
+    <w:lsdException w:name="Table Professional" w:semiHidden="1" w:unhideWhenUsed="1"/>
     <w:lsdException w:name="Table Subtle 1" w:semiHidden="1" w:unhideWhenUsed="1"/>
     <w:lsdException w:name="Table Subtle 2" w:semiHidden="1" w:unhideWhenUsed="1"/>
+    <w:lsdException w:name="Table Web 1" w:semiHidden="1" w:unhideWhenUsed="1"/>
+    <w:lsdException w:name="Table Web 2" w:semiHidden="1" w:unhideWhenUsed="1"/>
     <w:lsdException w:name="Table Web 3" w:semiHidden="1" w:unhideWhenUsed="1"/>
     <w:lsdException w:name="Balloon Text" w:semiHidden="1" w:unhideWhenUsed="1"/>
     <w:lsdException w:name="Table Grid" w:uiPriority="39"/>
@@ -4150,6 +4038,18 @@
       <w:contextualSpacing/>
     </w:pPr>
   </w:style>
+  <w:style w:type="character" w:styleId="a5">
+    <w:name w:val="Unresolved Mention"/>
+    <w:basedOn w:val="a0"/>
+    <w:uiPriority w:val="99"/>
+    <w:semiHidden/>
+    <w:unhideWhenUsed/>
+    <w:rsid w:val="00637D75"/>
+    <w:rPr>
+      <w:color w:val="605E5C"/>
+      <w:shd w:val="clear" w:color="auto" w:fill="E1DFDD"/>
+    </w:rPr>
+  </w:style>
 </w:styles>
 </file>
 
